--- a/HW/HW1/HW1_Q1&Q2.docx
+++ b/HW/HW1/HW1_Q1&Q2.docx
@@ -148,21 +148,7 @@
           <w:sz w:val="28"/>
           <w:szCs w:val="28"/>
         </w:rPr>
-        <w:t xml:space="preserve"> |</w:t>
-      </w:r>
-      <w:r>
-        <w:rPr>
-          <w:sz w:val="28"/>
-          <w:szCs w:val="28"/>
-        </w:rPr>
-        <w:t xml:space="preserve"> </w:t>
-      </w:r>
-      <w:r>
-        <w:rPr>
-          <w:sz w:val="28"/>
-          <w:szCs w:val="28"/>
-        </w:rPr>
-        <w:t>x</w:t>
+        <w:t xml:space="preserve"> | x</w:t>
       </w:r>
       <w:r>
         <w:rPr>
@@ -258,21 +244,7 @@
           <w:sz w:val="28"/>
           <w:szCs w:val="28"/>
         </w:rPr>
-        <w:t xml:space="preserve"> + 4</w:t>
-      </w:r>
-      <w:r>
-        <w:rPr>
-          <w:sz w:val="28"/>
-          <w:szCs w:val="28"/>
-        </w:rPr>
-        <w:t xml:space="preserve"> </w:t>
-      </w:r>
-      <w:r>
-        <w:rPr>
-          <w:sz w:val="28"/>
-          <w:szCs w:val="28"/>
-        </w:rPr>
-        <w:t>x</w:t>
+        <w:t xml:space="preserve"> + 4 x</w:t>
       </w:r>
       <w:r>
         <w:rPr>
@@ -288,15 +260,7 @@
           <w:sz w:val="28"/>
           <w:szCs w:val="28"/>
         </w:rPr>
-        <w:t xml:space="preserve"> </w:t>
-      </w:r>
-      <w:r>
-        <w:rPr>
-          <w:rFonts w:hint="eastAsia"/>
-          <w:sz w:val="28"/>
-          <w:szCs w:val="28"/>
-        </w:rPr>
-        <w:t xml:space="preserve">      </w:t>
+        <w:t xml:space="preserve">       </w:t>
       </w:r>
       <w:r>
         <w:rPr>
@@ -371,15 +335,7 @@
           <w:sz w:val="28"/>
           <w:szCs w:val="28"/>
         </w:rPr>
-        <w:t xml:space="preserve"> </w:t>
-      </w:r>
-      <w:r>
-        <w:rPr>
-          <w:rFonts w:hint="eastAsia"/>
-          <w:sz w:val="28"/>
-          <w:szCs w:val="28"/>
-        </w:rPr>
-        <w:t>5</w:t>
+        <w:t xml:space="preserve"> 5</w:t>
       </w:r>
       <w:r>
         <w:rPr>
@@ -478,17 +434,17 @@
     <w:p>
       <w:pPr>
         <w:rPr>
+          <w:rFonts w:ascii="Cambria Math" w:hAnsi="Cambria Math" w:cs="Cambria Math"/>
+          <w:sz w:val="28"/>
+          <w:szCs w:val="28"/>
+        </w:rPr>
+      </w:pPr>
+      <w:r>
+        <w:rPr>
           <w:rFonts w:ascii="Cambria Math" w:hAnsi="Cambria Math" w:cs="Cambria Math" w:hint="eastAsia"/>
           <w:sz w:val="28"/>
           <w:szCs w:val="28"/>
         </w:rPr>
-      </w:pPr>
-      <w:r>
-        <w:rPr>
-          <w:rFonts w:ascii="Cambria Math" w:hAnsi="Cambria Math" w:cs="Cambria Math" w:hint="eastAsia"/>
-          <w:sz w:val="28"/>
-          <w:szCs w:val="28"/>
-        </w:rPr>
         <w:t xml:space="preserve">Therefore, </w:t>
       </w:r>
       <w:r>
@@ -520,7 +476,6 @@
     <w:p>
       <w:pPr>
         <w:rPr>
-          <w:rFonts w:hint="eastAsia"/>
           <w:b/>
           <w:bCs/>
           <w:sz w:val="28"/>
@@ -767,7 +722,6 @@
     <w:p>
       <w:pPr>
         <w:rPr>
-          <w:rFonts w:hint="eastAsia"/>
           <w:sz w:val="28"/>
           <w:szCs w:val="28"/>
         </w:rPr>
@@ -806,7 +760,6 @@
     <w:p>
       <w:pPr>
         <w:rPr>
-          <w:rFonts w:hint="eastAsia"/>
           <w:b/>
           <w:bCs/>
           <w:sz w:val="22"/>
@@ -1056,7 +1009,7 @@
     <w:p>
       <w:pPr>
         <w:rPr>
-          <w:rFonts w:ascii="Cambria Math" w:hAnsi="Cambria Math" w:cs="Cambria Math" w:hint="eastAsia"/>
+          <w:rFonts w:ascii="Cambria Math" w:hAnsi="Cambria Math" w:cs="Cambria Math"/>
           <w:sz w:val="28"/>
           <w:szCs w:val="28"/>
         </w:rPr>
@@ -1122,15 +1075,7 @@
           <w:sz w:val="28"/>
           <w:szCs w:val="28"/>
         </w:rPr>
-        <w:t xml:space="preserve"> </w:t>
-      </w:r>
-      <w:r>
-        <w:rPr>
-          <w:rFonts w:hint="eastAsia"/>
-          <w:sz w:val="28"/>
-          <w:szCs w:val="28"/>
-        </w:rPr>
-        <w:t>=</w:t>
+        <w:t xml:space="preserve"> =</w:t>
       </w:r>
       <w:proofErr w:type="gramEnd"/>
       <w:r>
@@ -1139,15 +1084,7 @@
           <w:sz w:val="28"/>
           <w:szCs w:val="28"/>
         </w:rPr>
-        <w:t>&gt;</w:t>
-      </w:r>
-      <w:r>
-        <w:rPr>
-          <w:rFonts w:hint="eastAsia"/>
-          <w:sz w:val="28"/>
-          <w:szCs w:val="28"/>
-        </w:rPr>
-        <w:t xml:space="preserve"> </w:t>
+        <w:t xml:space="preserve">&gt; </w:t>
       </w:r>
       <w:r>
         <w:rPr>
@@ -1162,14 +1099,7 @@
           <w:sz w:val="28"/>
           <w:szCs w:val="28"/>
         </w:rPr>
-        <w:t xml:space="preserve"> </w:t>
-      </w:r>
-      <w:r>
-        <w:rPr>
-          <w:sz w:val="28"/>
-          <w:szCs w:val="28"/>
-        </w:rPr>
-        <w:t>log x</w:t>
+        <w:t xml:space="preserve"> log x</w:t>
       </w:r>
     </w:p>
     <w:p>
@@ -1208,7 +1138,6 @@
     <w:p>
       <w:pPr>
         <w:rPr>
-          <w:rFonts w:hint="eastAsia"/>
           <w:sz w:val="28"/>
           <w:szCs w:val="28"/>
         </w:rPr>
@@ -1242,7 +1171,6 @@
     <w:p>
       <w:pPr>
         <w:rPr>
-          <w:rFonts w:hint="eastAsia"/>
           <w:sz w:val="28"/>
           <w:szCs w:val="28"/>
         </w:rPr>
@@ -1654,7 +1582,6 @@
     <w:p>
       <w:pPr>
         <w:rPr>
-          <w:rFonts w:hint="eastAsia"/>
           <w:sz w:val="28"/>
           <w:szCs w:val="28"/>
         </w:rPr>
@@ -1919,15 +1846,7 @@
           <w:sz w:val="28"/>
           <w:szCs w:val="28"/>
         </w:rPr>
-        <w:t xml:space="preserve">&lt;= c </w:t>
-      </w:r>
-      <w:r>
-        <w:rPr>
-          <w:rFonts w:hint="eastAsia"/>
-          <w:sz w:val="28"/>
-          <w:szCs w:val="28"/>
-        </w:rPr>
-        <w:t>x</w:t>
+        <w:t>&lt;= c x</w:t>
       </w:r>
       <w:r>
         <w:rPr>
@@ -1936,16 +1855,7 @@
           <w:szCs w:val="28"/>
           <w:vertAlign w:val="superscript"/>
         </w:rPr>
-        <w:t>-</w:t>
-      </w:r>
-      <w:r>
-        <w:rPr>
-          <w:rFonts w:hint="eastAsia"/>
-          <w:sz w:val="28"/>
-          <w:szCs w:val="28"/>
-          <w:vertAlign w:val="superscript"/>
-        </w:rPr>
-        <w:t>2</w:t>
+        <w:t>-2</w:t>
       </w:r>
       <w:r>
         <w:rPr>
@@ -2141,23 +2051,7 @@
           <w:sz w:val="28"/>
           <w:szCs w:val="28"/>
         </w:rPr>
-        <w:t>=</w:t>
-      </w:r>
-      <w:r>
-        <w:rPr>
-          <w:rFonts w:hint="eastAsia"/>
-          <w:sz w:val="28"/>
-          <w:szCs w:val="28"/>
-        </w:rPr>
-        <w:t>&gt;</w:t>
-      </w:r>
-      <w:r>
-        <w:rPr>
-          <w:rFonts w:hint="eastAsia"/>
-          <w:sz w:val="28"/>
-          <w:szCs w:val="28"/>
-        </w:rPr>
-        <w:t xml:space="preserve"> c x</w:t>
+        <w:t>=&gt; c x</w:t>
       </w:r>
       <w:r>
         <w:rPr>
@@ -2191,23 +2085,7 @@
           <w:sz w:val="28"/>
           <w:szCs w:val="28"/>
         </w:rPr>
-        <w:t>Therefore, c = 1</w:t>
-      </w:r>
-      <w:r>
-        <w:rPr>
-          <w:rFonts w:hint="eastAsia"/>
-          <w:sz w:val="28"/>
-          <w:szCs w:val="28"/>
-        </w:rPr>
-        <w:t xml:space="preserve">/3 </w:t>
-      </w:r>
-      <w:r>
-        <w:rPr>
-          <w:rFonts w:hint="eastAsia"/>
-          <w:sz w:val="28"/>
-          <w:szCs w:val="28"/>
-        </w:rPr>
-        <w:t>and x</w:t>
+        <w:t>Therefore, c = 1/3 and x</w:t>
       </w:r>
       <w:r>
         <w:rPr>
@@ -2278,7 +2156,6 @@
     <w:p>
       <w:pPr>
         <w:rPr>
-          <w:rFonts w:hint="eastAsia"/>
           <w:sz w:val="28"/>
           <w:szCs w:val="28"/>
         </w:rPr>
@@ -2401,7 +2278,6 @@
     <w:p>
       <w:pPr>
         <w:rPr>
-          <w:rFonts w:hint="eastAsia"/>
           <w:sz w:val="28"/>
           <w:szCs w:val="28"/>
           <w:vertAlign w:val="subscript"/>
@@ -2411,7 +2287,6 @@
     <w:p>
       <w:pPr>
         <w:rPr>
-          <w:rFonts w:hint="eastAsia"/>
           <w:b/>
           <w:bCs/>
           <w:sz w:val="28"/>
@@ -2422,70 +2297,69 @@
     <w:p>
       <w:pPr>
         <w:rPr>
-          <w:rFonts w:hint="eastAsia"/>
-          <w:sz w:val="28"/>
-          <w:szCs w:val="28"/>
-        </w:rPr>
-      </w:pPr>
-    </w:p>
-    <w:p>
-      <w:pPr>
-        <w:rPr>
-          <w:sz w:val="28"/>
-          <w:szCs w:val="28"/>
-        </w:rPr>
-      </w:pPr>
-    </w:p>
-    <w:p>
-      <w:pPr>
-        <w:rPr>
-          <w:sz w:val="28"/>
-          <w:szCs w:val="28"/>
-        </w:rPr>
-      </w:pPr>
-    </w:p>
-    <w:p>
-      <w:pPr>
-        <w:rPr>
-          <w:sz w:val="28"/>
-          <w:szCs w:val="28"/>
-        </w:rPr>
-      </w:pPr>
-    </w:p>
-    <w:p>
-      <w:pPr>
-        <w:rPr>
-          <w:sz w:val="28"/>
-          <w:szCs w:val="28"/>
-        </w:rPr>
-      </w:pPr>
-    </w:p>
-    <w:p>
-      <w:pPr>
-        <w:rPr>
-          <w:sz w:val="28"/>
-          <w:szCs w:val="28"/>
-        </w:rPr>
-      </w:pPr>
-    </w:p>
-    <w:p>
-      <w:pPr>
-        <w:rPr>
-          <w:sz w:val="28"/>
-          <w:szCs w:val="28"/>
-        </w:rPr>
-      </w:pPr>
-    </w:p>
-    <w:p>
-      <w:pPr>
-        <w:rPr>
-          <w:rFonts w:hint="eastAsia"/>
-          <w:sz w:val="28"/>
-          <w:szCs w:val="28"/>
-        </w:rPr>
-      </w:pPr>
-      <w:r>
-        <w:rPr>
+          <w:sz w:val="28"/>
+          <w:szCs w:val="28"/>
+        </w:rPr>
+      </w:pPr>
+    </w:p>
+    <w:p>
+      <w:pPr>
+        <w:rPr>
+          <w:sz w:val="28"/>
+          <w:szCs w:val="28"/>
+        </w:rPr>
+      </w:pPr>
+    </w:p>
+    <w:p>
+      <w:pPr>
+        <w:rPr>
+          <w:sz w:val="28"/>
+          <w:szCs w:val="28"/>
+        </w:rPr>
+      </w:pPr>
+    </w:p>
+    <w:p>
+      <w:pPr>
+        <w:rPr>
+          <w:sz w:val="28"/>
+          <w:szCs w:val="28"/>
+        </w:rPr>
+      </w:pPr>
+    </w:p>
+    <w:p>
+      <w:pPr>
+        <w:rPr>
+          <w:sz w:val="28"/>
+          <w:szCs w:val="28"/>
+        </w:rPr>
+      </w:pPr>
+    </w:p>
+    <w:p>
+      <w:pPr>
+        <w:rPr>
+          <w:sz w:val="28"/>
+          <w:szCs w:val="28"/>
+        </w:rPr>
+      </w:pPr>
+    </w:p>
+    <w:p>
+      <w:pPr>
+        <w:rPr>
+          <w:sz w:val="28"/>
+          <w:szCs w:val="28"/>
+        </w:rPr>
+      </w:pPr>
+    </w:p>
+    <w:p>
+      <w:pPr>
+        <w:rPr>
+          <w:sz w:val="28"/>
+          <w:szCs w:val="28"/>
+        </w:rPr>
+      </w:pPr>
+      <w:r>
+        <w:rPr>
+          <w:noProof/>
           <w:sz w:val="28"/>
           <w:szCs w:val="28"/>
         </w:rPr>
@@ -2529,7 +2403,6 @@
     <w:p>
       <w:pPr>
         <w:rPr>
-          <w:rFonts w:hint="eastAsia"/>
           <w:sz w:val="28"/>
           <w:szCs w:val="28"/>
         </w:rPr>
@@ -2626,7 +2499,488 @@
           <w:sz w:val="28"/>
           <w:szCs w:val="28"/>
         </w:rPr>
-        <w:t xml:space="preserve"> -&gt;</w:t>
+        <w:t xml:space="preserve"> -&gt;  </w:t>
+      </w:r>
+      <w:r>
+        <w:rPr>
+          <w:sz w:val="28"/>
+          <w:szCs w:val="28"/>
+        </w:rPr>
+        <w:t>f</w:t>
+      </w:r>
+      <w:r>
+        <w:rPr>
+          <w:rFonts w:hint="eastAsia"/>
+          <w:sz w:val="28"/>
+          <w:szCs w:val="28"/>
+          <w:vertAlign w:val="subscript"/>
+        </w:rPr>
+        <w:t>5</w:t>
+      </w:r>
+      <w:r>
+        <w:rPr>
+          <w:sz w:val="28"/>
+          <w:szCs w:val="28"/>
+        </w:rPr>
+        <w:t>(x)</w:t>
+      </w:r>
+      <w:r>
+        <w:rPr>
+          <w:rFonts w:hint="eastAsia"/>
+          <w:sz w:val="28"/>
+          <w:szCs w:val="28"/>
+        </w:rPr>
+        <w:t xml:space="preserve">  -&gt;  </w:t>
+      </w:r>
+      <w:r>
+        <w:rPr>
+          <w:sz w:val="28"/>
+          <w:szCs w:val="28"/>
+        </w:rPr>
+        <w:t>f</w:t>
+      </w:r>
+      <w:r>
+        <w:rPr>
+          <w:rFonts w:hint="eastAsia"/>
+          <w:sz w:val="28"/>
+          <w:szCs w:val="28"/>
+          <w:vertAlign w:val="subscript"/>
+        </w:rPr>
+        <w:t>2</w:t>
+      </w:r>
+      <w:r>
+        <w:rPr>
+          <w:sz w:val="28"/>
+          <w:szCs w:val="28"/>
+        </w:rPr>
+        <w:t>(x)</w:t>
+      </w:r>
+      <w:r>
+        <w:rPr>
+          <w:rFonts w:hint="eastAsia"/>
+          <w:sz w:val="28"/>
+          <w:szCs w:val="28"/>
+        </w:rPr>
+        <w:t xml:space="preserve">  -&gt;  </w:t>
+      </w:r>
+      <w:r>
+        <w:rPr>
+          <w:sz w:val="28"/>
+          <w:szCs w:val="28"/>
+        </w:rPr>
+        <w:t>f</w:t>
+      </w:r>
+      <w:r>
+        <w:rPr>
+          <w:rFonts w:hint="eastAsia"/>
+          <w:sz w:val="28"/>
+          <w:szCs w:val="28"/>
+          <w:vertAlign w:val="subscript"/>
+        </w:rPr>
+        <w:t>4</w:t>
+      </w:r>
+      <w:r>
+        <w:rPr>
+          <w:sz w:val="28"/>
+          <w:szCs w:val="28"/>
+        </w:rPr>
+        <w:t>(x)</w:t>
+      </w:r>
+      <w:r>
+        <w:rPr>
+          <w:rFonts w:hint="eastAsia"/>
+          <w:sz w:val="28"/>
+          <w:szCs w:val="28"/>
+        </w:rPr>
+        <w:t xml:space="preserve"> </w:t>
+      </w:r>
+    </w:p>
+    <w:p>
+      <w:pPr>
+        <w:rPr>
+          <w:sz w:val="28"/>
+          <w:szCs w:val="28"/>
+        </w:rPr>
+      </w:pPr>
+      <w:r>
+        <w:rPr>
+          <w:rFonts w:hint="eastAsia"/>
+          <w:sz w:val="28"/>
+          <w:szCs w:val="28"/>
+        </w:rPr>
+        <w:t xml:space="preserve">Explain my </w:t>
+      </w:r>
+      <w:proofErr w:type="gramStart"/>
+      <w:r>
+        <w:rPr>
+          <w:rFonts w:hint="eastAsia"/>
+          <w:sz w:val="28"/>
+          <w:szCs w:val="28"/>
+        </w:rPr>
+        <w:t>answer(</w:t>
+      </w:r>
+      <w:proofErr w:type="gramEnd"/>
+      <w:r>
+        <w:rPr>
+          <w:rFonts w:hint="eastAsia"/>
+          <w:sz w:val="28"/>
+          <w:szCs w:val="28"/>
+        </w:rPr>
+        <w:t>Big-O):</w:t>
+      </w:r>
+    </w:p>
+    <w:p>
+      <w:pPr>
+        <w:rPr>
+          <w:sz w:val="28"/>
+          <w:szCs w:val="28"/>
+        </w:rPr>
+      </w:pPr>
+      <w:r>
+        <w:rPr>
+          <w:sz w:val="28"/>
+          <w:szCs w:val="28"/>
+        </w:rPr>
+        <w:t>f</w:t>
+      </w:r>
+      <w:r>
+        <w:rPr>
+          <w:sz w:val="28"/>
+          <w:szCs w:val="28"/>
+          <w:vertAlign w:val="subscript"/>
+        </w:rPr>
+        <w:t>3</w:t>
+      </w:r>
+      <w:r>
+        <w:rPr>
+          <w:sz w:val="28"/>
+          <w:szCs w:val="28"/>
+        </w:rPr>
+        <w:t>(x</w:t>
+      </w:r>
+      <w:proofErr w:type="gramStart"/>
+      <w:r>
+        <w:rPr>
+          <w:sz w:val="28"/>
+          <w:szCs w:val="28"/>
+        </w:rPr>
+        <w:t>)</w:t>
+      </w:r>
+      <w:r>
+        <w:rPr>
+          <w:rFonts w:hint="eastAsia"/>
+          <w:sz w:val="28"/>
+          <w:szCs w:val="28"/>
+        </w:rPr>
+        <w:t xml:space="preserve">  =</w:t>
+      </w:r>
+      <w:proofErr w:type="gramEnd"/>
+      <w:r>
+        <w:rPr>
+          <w:rFonts w:hint="eastAsia"/>
+          <w:sz w:val="28"/>
+          <w:szCs w:val="28"/>
+        </w:rPr>
+        <w:t xml:space="preserve"> </w:t>
+      </w:r>
+      <w:r>
+        <w:rPr>
+          <w:sz w:val="28"/>
+          <w:szCs w:val="28"/>
+        </w:rPr>
+        <w:t>√x</w:t>
+      </w:r>
+      <w:r>
+        <w:rPr>
+          <w:rFonts w:hint="eastAsia"/>
+          <w:sz w:val="28"/>
+          <w:szCs w:val="28"/>
+        </w:rPr>
+        <w:t xml:space="preserve"> &lt;</w:t>
+      </w:r>
+      <w:r>
+        <w:rPr>
+          <w:rFonts w:hint="eastAsia"/>
+          <w:sz w:val="28"/>
+          <w:szCs w:val="28"/>
+        </w:rPr>
+        <w:t>=</w:t>
+      </w:r>
+      <w:r>
+        <w:rPr>
+          <w:rFonts w:hint="eastAsia"/>
+          <w:sz w:val="28"/>
+          <w:szCs w:val="28"/>
+        </w:rPr>
+        <w:t xml:space="preserve"> </w:t>
+      </w:r>
+      <w:proofErr w:type="spellStart"/>
+      <w:r>
+        <w:rPr>
+          <w:rFonts w:hint="eastAsia"/>
+          <w:sz w:val="28"/>
+          <w:szCs w:val="28"/>
+        </w:rPr>
+        <w:t>c</w:t>
+      </w:r>
+      <w:r>
+        <w:rPr>
+          <w:sz w:val="28"/>
+          <w:szCs w:val="28"/>
+        </w:rPr>
+        <w:t>√x</w:t>
+      </w:r>
+      <w:proofErr w:type="spellEnd"/>
+      <w:r>
+        <w:rPr>
+          <w:rFonts w:hint="eastAsia"/>
+          <w:sz w:val="28"/>
+          <w:szCs w:val="28"/>
+        </w:rPr>
+        <w:t xml:space="preserve"> </w:t>
+      </w:r>
+      <w:r>
+        <w:rPr>
+          <w:rFonts w:hint="eastAsia"/>
+          <w:sz w:val="28"/>
+          <w:szCs w:val="28"/>
+        </w:rPr>
+        <w:t xml:space="preserve"> </w:t>
+      </w:r>
+      <w:r>
+        <w:rPr>
+          <w:sz w:val="28"/>
+          <w:szCs w:val="28"/>
+        </w:rPr>
+        <w:tab/>
+      </w:r>
+      <w:r>
+        <w:rPr>
+          <w:rFonts w:ascii="Cambria Math" w:hAnsi="Cambria Math" w:cs="Cambria Math"/>
+          <w:sz w:val="28"/>
+          <w:szCs w:val="28"/>
+        </w:rPr>
+        <w:t>∀</w:t>
+      </w:r>
+      <w:r>
+        <w:rPr>
+          <w:rFonts w:ascii="Cambria Math" w:hAnsi="Cambria Math" w:cs="Cambria Math" w:hint="eastAsia"/>
+          <w:sz w:val="28"/>
+          <w:szCs w:val="28"/>
+        </w:rPr>
+        <w:t>x</w:t>
+      </w:r>
+      <w:r>
+        <w:rPr>
+          <w:sz w:val="28"/>
+          <w:szCs w:val="28"/>
+        </w:rPr>
+        <w:t xml:space="preserve"> &gt; 1</w:t>
+      </w:r>
+      <w:r>
+        <w:rPr>
+          <w:rFonts w:hint="eastAsia"/>
+          <w:sz w:val="28"/>
+          <w:szCs w:val="28"/>
+        </w:rPr>
+        <w:t xml:space="preserve"> </w:t>
+      </w:r>
+      <w:r>
+        <w:rPr>
+          <w:rFonts w:ascii="Cambria Math" w:hAnsi="Cambria Math" w:cs="Cambria Math"/>
+          <w:sz w:val="28"/>
+          <w:szCs w:val="28"/>
+        </w:rPr>
+        <w:t>⇒</w:t>
+      </w:r>
+      <w:r>
+        <w:rPr>
+          <w:rFonts w:hint="eastAsia"/>
+          <w:sz w:val="28"/>
+          <w:szCs w:val="28"/>
+        </w:rPr>
+        <w:t xml:space="preserve"> c = 2; </w:t>
+      </w:r>
+      <w:r>
+        <w:rPr>
+          <w:rFonts w:hint="eastAsia"/>
+          <w:sz w:val="28"/>
+          <w:szCs w:val="28"/>
+        </w:rPr>
+        <w:t>x</w:t>
+      </w:r>
+      <w:r>
+        <w:rPr>
+          <w:rFonts w:hint="eastAsia"/>
+          <w:sz w:val="28"/>
+          <w:szCs w:val="28"/>
+          <w:vertAlign w:val="subscript"/>
+        </w:rPr>
+        <w:t>0</w:t>
+      </w:r>
+      <w:r>
+        <w:rPr>
+          <w:rFonts w:hint="eastAsia"/>
+          <w:sz w:val="28"/>
+          <w:szCs w:val="28"/>
+        </w:rPr>
+        <w:t xml:space="preserve"> = 1</w:t>
+      </w:r>
+    </w:p>
+    <w:p>
+      <w:pPr>
+        <w:rPr>
+          <w:sz w:val="28"/>
+          <w:szCs w:val="28"/>
+        </w:rPr>
+      </w:pPr>
+      <w:r>
+        <w:rPr>
+          <w:sz w:val="28"/>
+          <w:szCs w:val="28"/>
+        </w:rPr>
+        <w:t>Big-O Complexity</w:t>
+      </w:r>
+      <w:r>
+        <w:rPr>
+          <w:rFonts w:hint="eastAsia"/>
+          <w:sz w:val="28"/>
+          <w:szCs w:val="28"/>
+        </w:rPr>
+        <w:t xml:space="preserve"> is </w:t>
+      </w:r>
+      <w:r>
+        <w:rPr>
+          <w:sz w:val="28"/>
+          <w:szCs w:val="28"/>
+        </w:rPr>
+        <w:t>O(</w:t>
+      </w:r>
+      <w:r>
+        <w:rPr>
+          <w:sz w:val="28"/>
+          <w:szCs w:val="28"/>
+        </w:rPr>
+        <w:t>√x</w:t>
+      </w:r>
+      <w:r>
+        <w:rPr>
+          <w:sz w:val="28"/>
+          <w:szCs w:val="28"/>
+        </w:rPr>
+        <w:t>)</w:t>
+      </w:r>
+      <w:r>
+        <w:rPr>
+          <w:rFonts w:hint="eastAsia"/>
+          <w:sz w:val="28"/>
+          <w:szCs w:val="28"/>
+        </w:rPr>
+        <w:t>, so it is slower than x.</w:t>
+      </w:r>
+    </w:p>
+    <w:p>
+      <w:pPr>
+        <w:rPr>
+          <w:sz w:val="28"/>
+          <w:szCs w:val="28"/>
+        </w:rPr>
+      </w:pPr>
+    </w:p>
+    <w:p>
+      <w:pPr>
+        <w:rPr>
+          <w:sz w:val="28"/>
+          <w:szCs w:val="28"/>
+        </w:rPr>
+      </w:pPr>
+      <w:r>
+        <w:rPr>
+          <w:sz w:val="28"/>
+          <w:szCs w:val="28"/>
+        </w:rPr>
+        <w:t>f</w:t>
+      </w:r>
+      <w:r>
+        <w:rPr>
+          <w:rFonts w:hint="eastAsia"/>
+          <w:sz w:val="28"/>
+          <w:szCs w:val="28"/>
+          <w:vertAlign w:val="subscript"/>
+        </w:rPr>
+        <w:t>1</w:t>
+      </w:r>
+      <w:r>
+        <w:rPr>
+          <w:sz w:val="28"/>
+          <w:szCs w:val="28"/>
+        </w:rPr>
+        <w:t>(x)</w:t>
+      </w:r>
+      <w:r>
+        <w:rPr>
+          <w:rFonts w:hint="eastAsia"/>
+          <w:sz w:val="28"/>
+          <w:szCs w:val="28"/>
+        </w:rPr>
+        <w:t xml:space="preserve"> = </w:t>
+      </w:r>
+      <w:r>
+        <w:rPr>
+          <w:sz w:val="28"/>
+          <w:szCs w:val="28"/>
+        </w:rPr>
+        <w:t>xlog</w:t>
+      </w:r>
+      <w:r>
+        <w:rPr>
+          <w:sz w:val="28"/>
+          <w:szCs w:val="28"/>
+          <w:vertAlign w:val="subscript"/>
+        </w:rPr>
+        <w:t>2</w:t>
+      </w:r>
+      <w:r>
+        <w:rPr>
+          <w:rFonts w:ascii="Arial" w:hAnsi="Arial" w:cs="Arial"/>
+          <w:sz w:val="28"/>
+          <w:szCs w:val="28"/>
+          <w:vertAlign w:val="subscript"/>
+        </w:rPr>
+        <w:t>​</w:t>
+      </w:r>
+      <w:r>
+        <w:rPr>
+          <w:sz w:val="28"/>
+          <w:szCs w:val="28"/>
+        </w:rPr>
+        <w:t>x</w:t>
+      </w:r>
+      <w:r>
+        <w:rPr>
+          <w:rFonts w:hint="eastAsia"/>
+          <w:sz w:val="28"/>
+          <w:szCs w:val="28"/>
+        </w:rPr>
+        <w:t xml:space="preserve"> &lt;= c</w:t>
+      </w:r>
+      <w:r>
+        <w:rPr>
+          <w:rFonts w:hint="eastAsia"/>
+          <w:sz w:val="28"/>
+          <w:szCs w:val="28"/>
+        </w:rPr>
+        <w:t>x</w:t>
+      </w:r>
+      <w:proofErr w:type="gramStart"/>
+      <w:r>
+        <w:rPr>
+          <w:rFonts w:hint="eastAsia"/>
+          <w:sz w:val="28"/>
+          <w:szCs w:val="28"/>
+          <w:vertAlign w:val="superscript"/>
+        </w:rPr>
+        <w:t>2</w:t>
       </w:r>
       <w:r>
         <w:rPr>
@@ -2638,6 +2992,157 @@
       </w:r>
       <w:r>
         <w:rPr>
+          <w:rFonts w:ascii="Cambria Math" w:hAnsi="Cambria Math" w:cs="Cambria Math"/>
+          <w:sz w:val="28"/>
+          <w:szCs w:val="28"/>
+        </w:rPr>
+        <w:t>∀</w:t>
+      </w:r>
+      <w:proofErr w:type="gramEnd"/>
+      <w:r>
+        <w:rPr>
+          <w:rFonts w:ascii="Cambria Math" w:hAnsi="Cambria Math" w:cs="Cambria Math" w:hint="eastAsia"/>
+          <w:sz w:val="28"/>
+          <w:szCs w:val="28"/>
+        </w:rPr>
+        <w:t>x</w:t>
+      </w:r>
+      <w:r>
+        <w:rPr>
+          <w:sz w:val="28"/>
+          <w:szCs w:val="28"/>
+        </w:rPr>
+        <w:t xml:space="preserve"> &gt; 1</w:t>
+      </w:r>
+      <w:r>
+        <w:rPr>
+          <w:rFonts w:hint="eastAsia"/>
+          <w:sz w:val="28"/>
+          <w:szCs w:val="28"/>
+        </w:rPr>
+        <w:t xml:space="preserve"> </w:t>
+      </w:r>
+      <w:r>
+        <w:rPr>
+          <w:rFonts w:ascii="Cambria Math" w:hAnsi="Cambria Math" w:cs="Cambria Math"/>
+          <w:sz w:val="28"/>
+          <w:szCs w:val="28"/>
+        </w:rPr>
+        <w:t>⇒</w:t>
+      </w:r>
+      <w:r>
+        <w:rPr>
+          <w:rFonts w:hint="eastAsia"/>
+          <w:sz w:val="28"/>
+          <w:szCs w:val="28"/>
+        </w:rPr>
+        <w:t xml:space="preserve"> c = 1; </w:t>
+      </w:r>
+      <w:r>
+        <w:rPr>
+          <w:rFonts w:hint="eastAsia"/>
+          <w:sz w:val="28"/>
+          <w:szCs w:val="28"/>
+        </w:rPr>
+        <w:t>x</w:t>
+      </w:r>
+      <w:r>
+        <w:rPr>
+          <w:rFonts w:hint="eastAsia"/>
+          <w:sz w:val="28"/>
+          <w:szCs w:val="28"/>
+          <w:vertAlign w:val="subscript"/>
+        </w:rPr>
+        <w:t>0</w:t>
+      </w:r>
+      <w:r>
+        <w:rPr>
+          <w:rFonts w:hint="eastAsia"/>
+          <w:sz w:val="28"/>
+          <w:szCs w:val="28"/>
+        </w:rPr>
+        <w:t xml:space="preserve"> = 1</w:t>
+      </w:r>
+    </w:p>
+    <w:p>
+      <w:pPr>
+        <w:rPr>
+          <w:sz w:val="28"/>
+          <w:szCs w:val="28"/>
+        </w:rPr>
+      </w:pPr>
+      <w:r>
+        <w:rPr>
+          <w:sz w:val="28"/>
+          <w:szCs w:val="28"/>
+        </w:rPr>
+        <w:t>Big-O Complexity</w:t>
+      </w:r>
+      <w:r>
+        <w:rPr>
+          <w:rFonts w:hint="eastAsia"/>
+          <w:sz w:val="28"/>
+          <w:szCs w:val="28"/>
+        </w:rPr>
+        <w:t xml:space="preserve"> is </w:t>
+      </w:r>
+      <w:r>
+        <w:rPr>
+          <w:sz w:val="28"/>
+          <w:szCs w:val="28"/>
+        </w:rPr>
+        <w:t>O(xlog</w:t>
+      </w:r>
+      <w:r>
+        <w:rPr>
+          <w:sz w:val="28"/>
+          <w:szCs w:val="28"/>
+          <w:vertAlign w:val="subscript"/>
+        </w:rPr>
+        <w:t>2</w:t>
+      </w:r>
+      <w:r>
+        <w:rPr>
+          <w:rFonts w:ascii="Arial" w:hAnsi="Arial" w:cs="Arial"/>
+          <w:sz w:val="28"/>
+          <w:szCs w:val="28"/>
+          <w:vertAlign w:val="subscript"/>
+        </w:rPr>
+        <w:t>​</w:t>
+      </w:r>
+      <w:r>
+        <w:rPr>
+          <w:sz w:val="28"/>
+          <w:szCs w:val="28"/>
+        </w:rPr>
+        <w:t>x)</w:t>
+      </w:r>
+      <w:r>
+        <w:rPr>
+          <w:rFonts w:hint="eastAsia"/>
+          <w:sz w:val="28"/>
+          <w:szCs w:val="28"/>
+        </w:rPr>
+        <w:t>, so it is faster than x.</w:t>
+      </w:r>
+    </w:p>
+    <w:p>
+      <w:pPr>
+        <w:rPr>
+          <w:sz w:val="28"/>
+          <w:szCs w:val="28"/>
+        </w:rPr>
+      </w:pPr>
+    </w:p>
+    <w:p>
+      <w:pPr>
+        <w:rPr>
+          <w:sz w:val="28"/>
+          <w:szCs w:val="28"/>
+        </w:rPr>
+      </w:pPr>
+      <w:r>
+        <w:rPr>
           <w:sz w:val="28"/>
           <w:szCs w:val="28"/>
         </w:rPr>
@@ -2657,6 +3162,54 @@
           <w:sz w:val="28"/>
           <w:szCs w:val="28"/>
         </w:rPr>
+        <w:t>(x</w:t>
+      </w:r>
+      <w:proofErr w:type="gramStart"/>
+      <w:r>
+        <w:rPr>
+          <w:sz w:val="28"/>
+          <w:szCs w:val="28"/>
+        </w:rPr>
+        <w:t>)</w:t>
+      </w:r>
+      <w:r>
+        <w:rPr>
+          <w:rFonts w:hint="eastAsia"/>
+          <w:sz w:val="28"/>
+          <w:szCs w:val="28"/>
+        </w:rPr>
+        <w:t xml:space="preserve">  and</w:t>
+      </w:r>
+      <w:proofErr w:type="gramEnd"/>
+      <w:r>
+        <w:rPr>
+          <w:rFonts w:hint="eastAsia"/>
+          <w:sz w:val="28"/>
+          <w:szCs w:val="28"/>
+        </w:rPr>
+        <w:t xml:space="preserve"> </w:t>
+      </w:r>
+      <w:r>
+        <w:rPr>
+          <w:sz w:val="28"/>
+          <w:szCs w:val="28"/>
+        </w:rPr>
+        <w:t>f</w:t>
+      </w:r>
+      <w:r>
+        <w:rPr>
+          <w:rFonts w:hint="eastAsia"/>
+          <w:sz w:val="28"/>
+          <w:szCs w:val="28"/>
+          <w:vertAlign w:val="subscript"/>
+        </w:rPr>
+        <w:t>2</w:t>
+      </w:r>
+      <w:r>
+        <w:rPr>
+          <w:sz w:val="28"/>
+          <w:szCs w:val="28"/>
+        </w:rPr>
         <w:t>(x)</w:t>
       </w:r>
       <w:r>
@@ -2665,6 +3218,34 @@
           <w:sz w:val="28"/>
           <w:szCs w:val="28"/>
         </w:rPr>
+        <w:t xml:space="preserve">  belong to </w:t>
+      </w:r>
+      <w:proofErr w:type="spellStart"/>
+      <w:r>
+        <w:rPr>
+          <w:rFonts w:hint="eastAsia"/>
+          <w:sz w:val="28"/>
+          <w:szCs w:val="28"/>
+        </w:rPr>
+        <w:t>n</w:t>
+      </w:r>
+      <w:r>
+        <w:rPr>
+          <w:rFonts w:hint="eastAsia"/>
+          <w:sz w:val="28"/>
+          <w:szCs w:val="28"/>
+          <w:vertAlign w:val="superscript"/>
+        </w:rPr>
+        <w:t>x</w:t>
+      </w:r>
+      <w:proofErr w:type="spellEnd"/>
+      <w:r>
+        <w:rPr>
+          <w:rFonts w:hint="eastAsia"/>
+          <w:sz w:val="28"/>
+          <w:szCs w:val="28"/>
+          <w:vertAlign w:val="superscript"/>
+        </w:rPr>
         <w:t xml:space="preserve"> </w:t>
       </w:r>
       <w:r>
@@ -2673,6 +3254,80 @@
           <w:sz w:val="28"/>
           <w:szCs w:val="28"/>
         </w:rPr>
+        <w:t>type.</w:t>
+      </w:r>
+    </w:p>
+    <w:p>
+      <w:pPr>
+        <w:rPr>
+          <w:sz w:val="28"/>
+          <w:szCs w:val="28"/>
+        </w:rPr>
+      </w:pPr>
+      <w:r>
+        <w:rPr>
+          <w:sz w:val="28"/>
+          <w:szCs w:val="28"/>
+        </w:rPr>
+        <w:t>f</w:t>
+      </w:r>
+      <w:r>
+        <w:rPr>
+          <w:rFonts w:hint="eastAsia"/>
+          <w:sz w:val="28"/>
+          <w:szCs w:val="28"/>
+          <w:vertAlign w:val="subscript"/>
+        </w:rPr>
+        <w:t>5</w:t>
+      </w:r>
+      <w:r>
+        <w:rPr>
+          <w:sz w:val="28"/>
+          <w:szCs w:val="28"/>
+        </w:rPr>
+        <w:t>(x</w:t>
+      </w:r>
+      <w:proofErr w:type="gramStart"/>
+      <w:r>
+        <w:rPr>
+          <w:sz w:val="28"/>
+          <w:szCs w:val="28"/>
+        </w:rPr>
+        <w:t>)</w:t>
+      </w:r>
+      <w:r>
+        <w:rPr>
+          <w:rFonts w:hint="eastAsia"/>
+          <w:sz w:val="28"/>
+          <w:szCs w:val="28"/>
+        </w:rPr>
+        <w:t xml:space="preserve">  =</w:t>
+      </w:r>
+      <w:proofErr w:type="gramEnd"/>
+      <w:r>
+        <w:rPr>
+          <w:rFonts w:hint="eastAsia"/>
+          <w:sz w:val="28"/>
+          <w:szCs w:val="28"/>
+        </w:rPr>
+        <w:t xml:space="preserve"> 2</w:t>
+      </w:r>
+      <w:r>
+        <w:rPr>
+          <w:rFonts w:hint="eastAsia"/>
+          <w:sz w:val="28"/>
+          <w:szCs w:val="28"/>
+          <w:vertAlign w:val="superscript"/>
+        </w:rPr>
+        <w:t>x</w:t>
+      </w:r>
+      <w:r>
+        <w:rPr>
+          <w:rFonts w:hint="eastAsia"/>
+          <w:sz w:val="28"/>
+          <w:szCs w:val="28"/>
+          <w:vertAlign w:val="superscript"/>
+        </w:rPr>
         <w:t xml:space="preserve"> </w:t>
       </w:r>
       <w:r>
@@ -2681,18 +3336,306 @@
           <w:sz w:val="28"/>
           <w:szCs w:val="28"/>
         </w:rPr>
-        <w:t>-&gt;</w:t>
-      </w:r>
-      <w:r>
-        <w:rPr>
-          <w:rFonts w:hint="eastAsia"/>
-          <w:sz w:val="28"/>
-          <w:szCs w:val="28"/>
+        <w:t>=&gt; c x</w:t>
+      </w:r>
+      <w:r>
+        <w:rPr>
+          <w:rFonts w:hint="eastAsia"/>
+          <w:sz w:val="28"/>
+          <w:szCs w:val="28"/>
+          <w:vertAlign w:val="superscript"/>
+        </w:rPr>
+        <w:t>2</w:t>
+      </w:r>
+      <w:r>
+        <w:rPr>
+          <w:rFonts w:hint="eastAsia"/>
+          <w:sz w:val="28"/>
+          <w:szCs w:val="28"/>
+          <w:vertAlign w:val="superscript"/>
         </w:rPr>
         <w:t xml:space="preserve">  </w:t>
       </w:r>
       <w:r>
         <w:rPr>
+          <w:rFonts w:ascii="Cambria Math" w:hAnsi="Cambria Math" w:cs="Cambria Math"/>
+          <w:sz w:val="28"/>
+          <w:szCs w:val="28"/>
+        </w:rPr>
+        <w:t>∀</w:t>
+      </w:r>
+      <w:r>
+        <w:rPr>
+          <w:rFonts w:ascii="Cambria Math" w:hAnsi="Cambria Math" w:cs="Cambria Math" w:hint="eastAsia"/>
+          <w:sz w:val="28"/>
+          <w:szCs w:val="28"/>
+        </w:rPr>
+        <w:t>x</w:t>
+      </w:r>
+      <w:r>
+        <w:rPr>
+          <w:sz w:val="28"/>
+          <w:szCs w:val="28"/>
+        </w:rPr>
+        <w:t xml:space="preserve"> &gt; </w:t>
+      </w:r>
+      <w:r>
+        <w:rPr>
+          <w:rFonts w:hint="eastAsia"/>
+          <w:sz w:val="28"/>
+          <w:szCs w:val="28"/>
+        </w:rPr>
+        <w:t xml:space="preserve">4 </w:t>
+      </w:r>
+      <w:r>
+        <w:rPr>
+          <w:rFonts w:ascii="Cambria Math" w:hAnsi="Cambria Math" w:cs="Cambria Math"/>
+          <w:sz w:val="28"/>
+          <w:szCs w:val="28"/>
+        </w:rPr>
+        <w:t>⇒</w:t>
+      </w:r>
+      <w:r>
+        <w:rPr>
+          <w:rFonts w:hint="eastAsia"/>
+          <w:sz w:val="28"/>
+          <w:szCs w:val="28"/>
+        </w:rPr>
+        <w:t xml:space="preserve"> c = 1; </w:t>
+      </w:r>
+      <w:r>
+        <w:rPr>
+          <w:rFonts w:hint="eastAsia"/>
+          <w:sz w:val="28"/>
+          <w:szCs w:val="28"/>
+        </w:rPr>
+        <w:t>x</w:t>
+      </w:r>
+      <w:r>
+        <w:rPr>
+          <w:rFonts w:hint="eastAsia"/>
+          <w:sz w:val="28"/>
+          <w:szCs w:val="28"/>
+          <w:vertAlign w:val="subscript"/>
+        </w:rPr>
+        <w:t>0</w:t>
+      </w:r>
+      <w:r>
+        <w:rPr>
+          <w:rFonts w:hint="eastAsia"/>
+          <w:sz w:val="28"/>
+          <w:szCs w:val="28"/>
+        </w:rPr>
+        <w:t xml:space="preserve"> = 4</w:t>
+      </w:r>
+    </w:p>
+    <w:p>
+      <w:pPr>
+        <w:rPr>
+          <w:sz w:val="28"/>
+          <w:szCs w:val="28"/>
+        </w:rPr>
+      </w:pPr>
+      <w:r>
+        <w:rPr>
+          <w:rFonts w:hint="eastAsia"/>
+          <w:sz w:val="28"/>
+          <w:szCs w:val="28"/>
+        </w:rPr>
+        <w:t>Therefore, Big</w:t>
+      </w:r>
+      <w:r>
+        <w:rPr>
+          <w:rFonts w:hint="eastAsia"/>
+          <w:sz w:val="28"/>
+          <w:szCs w:val="28"/>
+        </w:rPr>
+        <w:t>-</w:t>
+      </w:r>
+      <w:r>
+        <w:rPr>
+          <w:sz w:val="28"/>
+          <w:szCs w:val="28"/>
+        </w:rPr>
+        <w:t xml:space="preserve"> Ω</w:t>
+      </w:r>
+      <w:r>
+        <w:rPr>
+          <w:rFonts w:hint="eastAsia"/>
+          <w:sz w:val="28"/>
+          <w:szCs w:val="28"/>
+        </w:rPr>
+        <w:t xml:space="preserve"> for 2</w:t>
+      </w:r>
+      <w:proofErr w:type="gramStart"/>
+      <w:r>
+        <w:rPr>
+          <w:rFonts w:hint="eastAsia"/>
+          <w:sz w:val="28"/>
+          <w:szCs w:val="28"/>
+          <w:vertAlign w:val="superscript"/>
+        </w:rPr>
+        <w:t>x</w:t>
+      </w:r>
+      <w:r>
+        <w:rPr>
+          <w:rFonts w:hint="eastAsia"/>
+          <w:sz w:val="28"/>
+          <w:szCs w:val="28"/>
+          <w:vertAlign w:val="superscript"/>
+        </w:rPr>
+        <w:t xml:space="preserve"> </w:t>
+      </w:r>
+      <w:r>
+        <w:rPr>
+          <w:rFonts w:hint="eastAsia"/>
+          <w:sz w:val="28"/>
+          <w:szCs w:val="28"/>
+        </w:rPr>
+        <w:t xml:space="preserve"> is</w:t>
+      </w:r>
+      <w:proofErr w:type="gramEnd"/>
+      <w:r>
+        <w:rPr>
+          <w:rFonts w:hint="eastAsia"/>
+          <w:sz w:val="28"/>
+          <w:szCs w:val="28"/>
+        </w:rPr>
+        <w:t xml:space="preserve"> x</w:t>
+      </w:r>
+      <w:r>
+        <w:rPr>
+          <w:rFonts w:hint="eastAsia"/>
+          <w:sz w:val="28"/>
+          <w:szCs w:val="28"/>
+          <w:vertAlign w:val="superscript"/>
+        </w:rPr>
+        <w:t>2</w:t>
+      </w:r>
+      <w:r>
+        <w:rPr>
+          <w:rFonts w:hint="eastAsia"/>
+          <w:sz w:val="28"/>
+          <w:szCs w:val="28"/>
+        </w:rPr>
+        <w:t>.</w:t>
+      </w:r>
+    </w:p>
+    <w:p>
+      <w:pPr>
+        <w:rPr>
+          <w:sz w:val="28"/>
+          <w:szCs w:val="28"/>
+        </w:rPr>
+      </w:pPr>
+      <w:r>
+        <w:rPr>
+          <w:sz w:val="28"/>
+          <w:szCs w:val="28"/>
+        </w:rPr>
+        <w:t>Big-O Complexity</w:t>
+      </w:r>
+      <w:r>
+        <w:rPr>
+          <w:rFonts w:hint="eastAsia"/>
+          <w:sz w:val="28"/>
+          <w:szCs w:val="28"/>
+        </w:rPr>
+        <w:t xml:space="preserve"> is </w:t>
+      </w:r>
+      <w:r>
+        <w:rPr>
+          <w:sz w:val="28"/>
+          <w:szCs w:val="28"/>
+        </w:rPr>
+        <w:t>O(</w:t>
+      </w:r>
+      <w:proofErr w:type="spellStart"/>
+      <w:r>
+        <w:rPr>
+          <w:rFonts w:hint="eastAsia"/>
+          <w:sz w:val="28"/>
+          <w:szCs w:val="28"/>
+        </w:rPr>
+        <w:t>n</w:t>
+      </w:r>
+      <w:r>
+        <w:rPr>
+          <w:rFonts w:hint="eastAsia"/>
+          <w:sz w:val="28"/>
+          <w:szCs w:val="28"/>
+          <w:vertAlign w:val="superscript"/>
+        </w:rPr>
+        <w:t>x</w:t>
+      </w:r>
+      <w:proofErr w:type="spellEnd"/>
+      <w:r>
+        <w:rPr>
+          <w:sz w:val="28"/>
+          <w:szCs w:val="28"/>
+        </w:rPr>
+        <w:t>)</w:t>
+      </w:r>
+      <w:r>
+        <w:rPr>
+          <w:rFonts w:hint="eastAsia"/>
+          <w:sz w:val="28"/>
+          <w:szCs w:val="28"/>
+        </w:rPr>
+        <w:t xml:space="preserve">, </w:t>
+      </w:r>
+      <w:r>
+        <w:rPr>
+          <w:rFonts w:hint="eastAsia"/>
+          <w:sz w:val="28"/>
+          <w:szCs w:val="28"/>
+        </w:rPr>
+        <w:t>so 3</w:t>
+      </w:r>
+      <w:r>
+        <w:rPr>
+          <w:rFonts w:hint="eastAsia"/>
+          <w:sz w:val="28"/>
+          <w:szCs w:val="28"/>
+          <w:vertAlign w:val="superscript"/>
+        </w:rPr>
+        <w:t>x</w:t>
+      </w:r>
+      <w:r>
+        <w:rPr>
+          <w:rFonts w:hint="eastAsia"/>
+          <w:sz w:val="28"/>
+          <w:szCs w:val="28"/>
+        </w:rPr>
+        <w:t xml:space="preserve"> is faster than 2</w:t>
+      </w:r>
+      <w:r>
+        <w:rPr>
+          <w:rFonts w:hint="eastAsia"/>
+          <w:sz w:val="28"/>
+          <w:szCs w:val="28"/>
+          <w:vertAlign w:val="superscript"/>
+        </w:rPr>
+        <w:t>x</w:t>
+      </w:r>
+    </w:p>
+    <w:p>
+      <w:pPr>
+        <w:rPr>
+          <w:sz w:val="28"/>
+          <w:szCs w:val="28"/>
+        </w:rPr>
+      </w:pPr>
+    </w:p>
+    <w:p>
+      <w:pPr>
+        <w:rPr>
+          <w:sz w:val="28"/>
+          <w:szCs w:val="28"/>
+        </w:rPr>
+      </w:pPr>
+      <w:r>
+        <w:rPr>
           <w:sz w:val="28"/>
           <w:szCs w:val="28"/>
         </w:rPr>
@@ -2705,7 +3648,7 @@
           <w:szCs w:val="28"/>
           <w:vertAlign w:val="subscript"/>
         </w:rPr>
-        <w:t>2</w:t>
+        <w:t>4</w:t>
       </w:r>
       <w:r>
         <w:rPr>
@@ -2720,30 +3663,108 @@
           <w:sz w:val="28"/>
           <w:szCs w:val="28"/>
         </w:rPr>
-        <w:t xml:space="preserve">  </w:t>
-      </w:r>
-      <w:r>
-        <w:rPr>
-          <w:rFonts w:hint="eastAsia"/>
-          <w:sz w:val="28"/>
-          <w:szCs w:val="28"/>
-        </w:rPr>
-        <w:t>-&gt;</w:t>
-      </w:r>
-      <w:r>
-        <w:rPr>
-          <w:rFonts w:hint="eastAsia"/>
-          <w:sz w:val="28"/>
-          <w:szCs w:val="28"/>
-        </w:rPr>
-        <w:t xml:space="preserve">  </w:t>
-      </w:r>
-      <w:r>
-        <w:rPr>
-          <w:sz w:val="28"/>
-          <w:szCs w:val="28"/>
-        </w:rPr>
-        <w:t>f</w:t>
+        <w:t xml:space="preserve"> </w:t>
+      </w:r>
+      <w:proofErr w:type="gramStart"/>
+      <w:r>
+        <w:rPr>
+          <w:rFonts w:hint="eastAsia"/>
+          <w:sz w:val="28"/>
+          <w:szCs w:val="28"/>
+        </w:rPr>
+        <w:t>=  x</w:t>
+      </w:r>
+      <w:proofErr w:type="gramEnd"/>
+      <w:r>
+        <w:rPr>
+          <w:rFonts w:hint="eastAsia"/>
+          <w:sz w:val="28"/>
+          <w:szCs w:val="28"/>
+        </w:rPr>
+        <w:t xml:space="preserve">! =&gt; </w:t>
+      </w:r>
+      <w:r>
+        <w:rPr>
+          <w:rFonts w:hint="eastAsia"/>
+          <w:sz w:val="28"/>
+          <w:szCs w:val="28"/>
+        </w:rPr>
+        <w:t>c3</w:t>
+      </w:r>
+      <w:proofErr w:type="gramStart"/>
+      <w:r>
+        <w:rPr>
+          <w:rFonts w:hint="eastAsia"/>
+          <w:sz w:val="28"/>
+          <w:szCs w:val="28"/>
+          <w:vertAlign w:val="superscript"/>
+        </w:rPr>
+        <w:t>x</w:t>
+      </w:r>
+      <w:r>
+        <w:rPr>
+          <w:rFonts w:hint="eastAsia"/>
+          <w:sz w:val="28"/>
+          <w:szCs w:val="28"/>
+          <w:vertAlign w:val="superscript"/>
+        </w:rPr>
+        <w:t xml:space="preserve"> </w:t>
+      </w:r>
+      <w:r>
+        <w:rPr>
+          <w:rFonts w:hint="eastAsia"/>
+          <w:sz w:val="28"/>
+          <w:szCs w:val="28"/>
+        </w:rPr>
+        <w:t xml:space="preserve"> </w:t>
+      </w:r>
+      <w:r>
+        <w:rPr>
+          <w:rFonts w:ascii="Cambria Math" w:hAnsi="Cambria Math" w:cs="Cambria Math"/>
+          <w:sz w:val="28"/>
+          <w:szCs w:val="28"/>
+        </w:rPr>
+        <w:t>∀</w:t>
+      </w:r>
+      <w:proofErr w:type="gramEnd"/>
+      <w:r>
+        <w:rPr>
+          <w:rFonts w:ascii="Cambria Math" w:hAnsi="Cambria Math" w:cs="Cambria Math" w:hint="eastAsia"/>
+          <w:sz w:val="28"/>
+          <w:szCs w:val="28"/>
+        </w:rPr>
+        <w:t>x</w:t>
+      </w:r>
+      <w:r>
+        <w:rPr>
+          <w:sz w:val="28"/>
+          <w:szCs w:val="28"/>
+        </w:rPr>
+        <w:t xml:space="preserve"> &gt; </w:t>
+      </w:r>
+      <w:r>
+        <w:rPr>
+          <w:rFonts w:hint="eastAsia"/>
+          <w:sz w:val="28"/>
+          <w:szCs w:val="28"/>
+        </w:rPr>
+        <w:t xml:space="preserve">4 </w:t>
+      </w:r>
+      <w:r>
+        <w:rPr>
+          <w:rFonts w:ascii="Cambria Math" w:hAnsi="Cambria Math" w:cs="Cambria Math"/>
+          <w:sz w:val="28"/>
+          <w:szCs w:val="28"/>
+        </w:rPr>
+        <w:t>⇒</w:t>
+      </w:r>
+      <w:r>
+        <w:rPr>
+          <w:rFonts w:hint="eastAsia"/>
+          <w:sz w:val="28"/>
+          <w:szCs w:val="28"/>
+        </w:rPr>
+        <w:t xml:space="preserve"> c = 1; x</w:t>
       </w:r>
       <w:r>
         <w:rPr>
@@ -2752,1067 +3773,83 @@
           <w:szCs w:val="28"/>
           <w:vertAlign w:val="subscript"/>
         </w:rPr>
-        <w:t>4</w:t>
-      </w:r>
-      <w:r>
-        <w:rPr>
-          <w:sz w:val="28"/>
-          <w:szCs w:val="28"/>
-        </w:rPr>
-        <w:t>(x)</w:t>
-      </w:r>
-      <w:r>
-        <w:rPr>
-          <w:rFonts w:hint="eastAsia"/>
-          <w:sz w:val="28"/>
-          <w:szCs w:val="28"/>
+        <w:t>0</w:t>
+      </w:r>
+      <w:r>
+        <w:rPr>
+          <w:rFonts w:hint="eastAsia"/>
+          <w:sz w:val="28"/>
+          <w:szCs w:val="28"/>
+        </w:rPr>
+        <w:t xml:space="preserve"> = 7</w:t>
+      </w:r>
+    </w:p>
+    <w:p>
+      <w:pPr>
+        <w:rPr>
+          <w:sz w:val="28"/>
+          <w:szCs w:val="28"/>
+        </w:rPr>
+      </w:pPr>
+      <w:r>
+        <w:rPr>
+          <w:rFonts w:hint="eastAsia"/>
+          <w:sz w:val="28"/>
+          <w:szCs w:val="28"/>
+        </w:rPr>
+        <w:t>Therefore, Big</w:t>
+      </w:r>
+      <w:r>
+        <w:rPr>
+          <w:rFonts w:hint="eastAsia"/>
+          <w:sz w:val="28"/>
+          <w:szCs w:val="28"/>
+        </w:rPr>
+        <w:t>-</w:t>
+      </w:r>
+      <w:r>
+        <w:rPr>
+          <w:sz w:val="28"/>
+          <w:szCs w:val="28"/>
+        </w:rPr>
+        <w:t xml:space="preserve"> Ω</w:t>
+      </w:r>
+      <w:r>
+        <w:rPr>
+          <w:rFonts w:hint="eastAsia"/>
+          <w:sz w:val="28"/>
+          <w:szCs w:val="28"/>
+        </w:rPr>
+        <w:t xml:space="preserve"> for x!</w:t>
+      </w:r>
+      <w:r>
+        <w:rPr>
+          <w:rFonts w:hint="eastAsia"/>
+          <w:sz w:val="28"/>
+          <w:szCs w:val="28"/>
+          <w:vertAlign w:val="superscript"/>
         </w:rPr>
         <w:t xml:space="preserve"> </w:t>
       </w:r>
-    </w:p>
-    <w:p>
-      <w:pPr>
-        <w:rPr>
-          <w:rFonts w:hint="eastAsia"/>
-          <w:sz w:val="28"/>
-          <w:szCs w:val="28"/>
-        </w:rPr>
-      </w:pPr>
-      <w:r>
-        <w:rPr>
-          <w:rFonts w:hint="eastAsia"/>
-          <w:sz w:val="28"/>
-          <w:szCs w:val="28"/>
-        </w:rPr>
-        <w:t xml:space="preserve">Explain my </w:t>
-      </w:r>
-      <w:proofErr w:type="gramStart"/>
-      <w:r>
-        <w:rPr>
-          <w:rFonts w:hint="eastAsia"/>
-          <w:sz w:val="28"/>
-          <w:szCs w:val="28"/>
-        </w:rPr>
-        <w:t>answer(</w:t>
-      </w:r>
-      <w:proofErr w:type="gramEnd"/>
-      <w:r>
-        <w:rPr>
-          <w:rFonts w:hint="eastAsia"/>
-          <w:sz w:val="28"/>
-          <w:szCs w:val="28"/>
-        </w:rPr>
-        <w:t>Big-O):</w:t>
-      </w:r>
-    </w:p>
-    <w:p>
-      <w:pPr>
-        <w:rPr>
-          <w:rFonts w:hint="eastAsia"/>
-          <w:sz w:val="28"/>
-          <w:szCs w:val="28"/>
-        </w:rPr>
-      </w:pPr>
-      <w:r>
-        <w:rPr>
-          <w:sz w:val="28"/>
-          <w:szCs w:val="28"/>
-        </w:rPr>
-        <w:t>f</w:t>
-      </w:r>
-      <w:r>
-        <w:rPr>
-          <w:sz w:val="28"/>
-          <w:szCs w:val="28"/>
-          <w:vertAlign w:val="subscript"/>
-        </w:rPr>
-        <w:t>3</w:t>
-      </w:r>
-      <w:r>
-        <w:rPr>
-          <w:sz w:val="28"/>
-          <w:szCs w:val="28"/>
-        </w:rPr>
-        <w:t>(x</w:t>
-      </w:r>
-      <w:proofErr w:type="gramStart"/>
-      <w:r>
-        <w:rPr>
-          <w:sz w:val="28"/>
-          <w:szCs w:val="28"/>
-        </w:rPr>
-        <w:t>)</w:t>
-      </w:r>
-      <w:r>
-        <w:rPr>
-          <w:rFonts w:hint="eastAsia"/>
-          <w:sz w:val="28"/>
-          <w:szCs w:val="28"/>
-        </w:rPr>
-        <w:t xml:space="preserve">  </w:t>
-      </w:r>
-      <w:r>
-        <w:rPr>
-          <w:rFonts w:hint="eastAsia"/>
-          <w:sz w:val="28"/>
-          <w:szCs w:val="28"/>
-        </w:rPr>
-        <w:t>=</w:t>
-      </w:r>
-      <w:proofErr w:type="gramEnd"/>
-      <w:r>
-        <w:rPr>
-          <w:rFonts w:hint="eastAsia"/>
-          <w:sz w:val="28"/>
-          <w:szCs w:val="28"/>
-        </w:rPr>
-        <w:t xml:space="preserve"> </w:t>
-      </w:r>
-      <w:r>
-        <w:rPr>
-          <w:sz w:val="28"/>
-          <w:szCs w:val="28"/>
-        </w:rPr>
-        <w:t>√x</w:t>
-      </w:r>
-      <w:r>
-        <w:rPr>
-          <w:rFonts w:hint="eastAsia"/>
-          <w:sz w:val="28"/>
-          <w:szCs w:val="28"/>
-        </w:rPr>
-        <w:t xml:space="preserve"> &lt;</w:t>
-      </w:r>
-      <w:r>
-        <w:rPr>
-          <w:rFonts w:hint="eastAsia"/>
-          <w:sz w:val="28"/>
-          <w:szCs w:val="28"/>
-        </w:rPr>
-        <w:t>=</w:t>
-      </w:r>
-      <w:r>
-        <w:rPr>
-          <w:rFonts w:hint="eastAsia"/>
-          <w:sz w:val="28"/>
-          <w:szCs w:val="28"/>
-        </w:rPr>
-        <w:t xml:space="preserve"> </w:t>
-      </w:r>
-      <w:proofErr w:type="spellStart"/>
-      <w:r>
-        <w:rPr>
-          <w:rFonts w:hint="eastAsia"/>
-          <w:sz w:val="28"/>
-          <w:szCs w:val="28"/>
-        </w:rPr>
-        <w:t>c</w:t>
-      </w:r>
-      <w:r>
-        <w:rPr>
-          <w:sz w:val="28"/>
-          <w:szCs w:val="28"/>
-        </w:rPr>
-        <w:t>√x</w:t>
-      </w:r>
-      <w:proofErr w:type="spellEnd"/>
-      <w:r>
-        <w:rPr>
-          <w:rFonts w:hint="eastAsia"/>
-          <w:sz w:val="28"/>
-          <w:szCs w:val="28"/>
-        </w:rPr>
-        <w:t xml:space="preserve"> </w:t>
-      </w:r>
-      <w:r>
-        <w:rPr>
-          <w:rFonts w:hint="eastAsia"/>
-          <w:sz w:val="28"/>
-          <w:szCs w:val="28"/>
-        </w:rPr>
-        <w:t xml:space="preserve"> </w:t>
-      </w:r>
-      <w:r>
-        <w:rPr>
-          <w:sz w:val="28"/>
-          <w:szCs w:val="28"/>
-        </w:rPr>
-        <w:tab/>
-      </w:r>
-      <w:r>
-        <w:rPr>
-          <w:rFonts w:ascii="Cambria Math" w:hAnsi="Cambria Math" w:cs="Cambria Math"/>
-          <w:sz w:val="28"/>
-          <w:szCs w:val="28"/>
-        </w:rPr>
-        <w:t>∀</w:t>
-      </w:r>
-      <w:r>
-        <w:rPr>
-          <w:rFonts w:ascii="Cambria Math" w:hAnsi="Cambria Math" w:cs="Cambria Math" w:hint="eastAsia"/>
-          <w:sz w:val="28"/>
-          <w:szCs w:val="28"/>
+      <w:r>
+        <w:rPr>
+          <w:rFonts w:hint="eastAsia"/>
+          <w:sz w:val="28"/>
+          <w:szCs w:val="28"/>
+        </w:rPr>
+        <w:t xml:space="preserve"> is 3</w:t>
+      </w:r>
+      <w:r>
+        <w:rPr>
+          <w:rFonts w:hint="eastAsia"/>
+          <w:sz w:val="28"/>
+          <w:szCs w:val="28"/>
+          <w:vertAlign w:val="superscript"/>
         </w:rPr>
         <w:t>x</w:t>
       </w:r>
       <w:r>
         <w:rPr>
-          <w:sz w:val="28"/>
-          <w:szCs w:val="28"/>
-        </w:rPr>
-        <w:t xml:space="preserve"> &gt; 1</w:t>
-      </w:r>
-      <w:r>
-        <w:rPr>
-          <w:rFonts w:hint="eastAsia"/>
-          <w:sz w:val="28"/>
-          <w:szCs w:val="28"/>
-        </w:rPr>
-        <w:t xml:space="preserve"> </w:t>
-      </w:r>
-      <w:r>
-        <w:rPr>
-          <w:rFonts w:ascii="Cambria Math" w:hAnsi="Cambria Math" w:cs="Cambria Math"/>
-          <w:sz w:val="28"/>
-          <w:szCs w:val="28"/>
-        </w:rPr>
-        <w:t>⇒</w:t>
-      </w:r>
-      <w:r>
-        <w:rPr>
-          <w:rFonts w:hint="eastAsia"/>
-          <w:sz w:val="28"/>
-          <w:szCs w:val="28"/>
-        </w:rPr>
-        <w:t xml:space="preserve"> c = 2; </w:t>
-      </w:r>
-      <w:r>
-        <w:rPr>
-          <w:rFonts w:hint="eastAsia"/>
-          <w:sz w:val="28"/>
-          <w:szCs w:val="28"/>
-        </w:rPr>
-        <w:t>x</w:t>
-      </w:r>
-      <w:r>
-        <w:rPr>
-          <w:rFonts w:hint="eastAsia"/>
-          <w:sz w:val="28"/>
-          <w:szCs w:val="28"/>
-          <w:vertAlign w:val="subscript"/>
-        </w:rPr>
-        <w:t>0</w:t>
-      </w:r>
-      <w:r>
-        <w:rPr>
-          <w:rFonts w:hint="eastAsia"/>
-          <w:sz w:val="28"/>
-          <w:szCs w:val="28"/>
-        </w:rPr>
-        <w:t xml:space="preserve"> = 1</w:t>
-      </w:r>
-    </w:p>
-    <w:p>
-      <w:pPr>
-        <w:rPr>
-          <w:rFonts w:hint="eastAsia"/>
-          <w:sz w:val="28"/>
-          <w:szCs w:val="28"/>
-        </w:rPr>
-      </w:pPr>
-      <w:r>
-        <w:rPr>
-          <w:sz w:val="28"/>
-          <w:szCs w:val="28"/>
-        </w:rPr>
-        <w:t>Big-O Complexity</w:t>
-      </w:r>
-      <w:r>
-        <w:rPr>
-          <w:rFonts w:hint="eastAsia"/>
-          <w:sz w:val="28"/>
-          <w:szCs w:val="28"/>
-        </w:rPr>
-        <w:t xml:space="preserve"> is </w:t>
-      </w:r>
-      <w:r>
-        <w:rPr>
-          <w:sz w:val="28"/>
-          <w:szCs w:val="28"/>
-        </w:rPr>
-        <w:t>O(</w:t>
-      </w:r>
-      <w:r>
-        <w:rPr>
-          <w:sz w:val="28"/>
-          <w:szCs w:val="28"/>
-        </w:rPr>
-        <w:t>√x</w:t>
-      </w:r>
-      <w:r>
-        <w:rPr>
-          <w:sz w:val="28"/>
-          <w:szCs w:val="28"/>
-        </w:rPr>
-        <w:t>)</w:t>
-      </w:r>
-      <w:r>
-        <w:rPr>
-          <w:rFonts w:hint="eastAsia"/>
-          <w:sz w:val="28"/>
-          <w:szCs w:val="28"/>
-        </w:rPr>
-        <w:t>, so it is slower than x.</w:t>
-      </w:r>
-    </w:p>
-    <w:p>
-      <w:pPr>
-        <w:rPr>
-          <w:sz w:val="28"/>
-          <w:szCs w:val="28"/>
-        </w:rPr>
-      </w:pPr>
-    </w:p>
-    <w:p>
-      <w:pPr>
-        <w:rPr>
-          <w:rFonts w:hint="eastAsia"/>
-          <w:sz w:val="28"/>
-          <w:szCs w:val="28"/>
-        </w:rPr>
-      </w:pPr>
-      <w:r>
-        <w:rPr>
-          <w:sz w:val="28"/>
-          <w:szCs w:val="28"/>
-        </w:rPr>
-        <w:t>f</w:t>
-      </w:r>
-      <w:r>
-        <w:rPr>
-          <w:rFonts w:hint="eastAsia"/>
-          <w:sz w:val="28"/>
-          <w:szCs w:val="28"/>
-          <w:vertAlign w:val="subscript"/>
-        </w:rPr>
-        <w:t>1</w:t>
-      </w:r>
-      <w:r>
-        <w:rPr>
-          <w:sz w:val="28"/>
-          <w:szCs w:val="28"/>
-        </w:rPr>
-        <w:t>(x)</w:t>
-      </w:r>
-      <w:r>
-        <w:rPr>
-          <w:rFonts w:hint="eastAsia"/>
-          <w:sz w:val="28"/>
-          <w:szCs w:val="28"/>
-        </w:rPr>
-        <w:t xml:space="preserve"> = </w:t>
-      </w:r>
-      <w:r>
-        <w:rPr>
-          <w:sz w:val="28"/>
-          <w:szCs w:val="28"/>
-        </w:rPr>
-        <w:t>xlog</w:t>
-      </w:r>
-      <w:r>
-        <w:rPr>
-          <w:sz w:val="28"/>
-          <w:szCs w:val="28"/>
-          <w:vertAlign w:val="subscript"/>
-        </w:rPr>
-        <w:t>2</w:t>
-      </w:r>
-      <w:r>
-        <w:rPr>
-          <w:rFonts w:ascii="Arial" w:hAnsi="Arial" w:cs="Arial"/>
-          <w:sz w:val="28"/>
-          <w:szCs w:val="28"/>
-          <w:vertAlign w:val="subscript"/>
-        </w:rPr>
-        <w:t>​</w:t>
-      </w:r>
-      <w:r>
-        <w:rPr>
-          <w:sz w:val="28"/>
-          <w:szCs w:val="28"/>
-        </w:rPr>
-        <w:t>x</w:t>
-      </w:r>
-      <w:r>
-        <w:rPr>
-          <w:rFonts w:hint="eastAsia"/>
-          <w:sz w:val="28"/>
-          <w:szCs w:val="28"/>
-        </w:rPr>
-        <w:t xml:space="preserve"> &lt;= c</w:t>
-      </w:r>
-      <w:r>
-        <w:rPr>
-          <w:rFonts w:hint="eastAsia"/>
-          <w:sz w:val="28"/>
-          <w:szCs w:val="28"/>
-        </w:rPr>
-        <w:t>x</w:t>
-      </w:r>
-      <w:proofErr w:type="gramStart"/>
-      <w:r>
-        <w:rPr>
-          <w:rFonts w:hint="eastAsia"/>
-          <w:sz w:val="28"/>
-          <w:szCs w:val="28"/>
-          <w:vertAlign w:val="superscript"/>
-        </w:rPr>
-        <w:t>2</w:t>
-      </w:r>
-      <w:r>
-        <w:rPr>
-          <w:rFonts w:hint="eastAsia"/>
-          <w:sz w:val="28"/>
-          <w:szCs w:val="28"/>
-        </w:rPr>
-        <w:t xml:space="preserve">  </w:t>
-      </w:r>
-      <w:r>
-        <w:rPr>
-          <w:rFonts w:ascii="Cambria Math" w:hAnsi="Cambria Math" w:cs="Cambria Math"/>
-          <w:sz w:val="28"/>
-          <w:szCs w:val="28"/>
-        </w:rPr>
-        <w:t>∀</w:t>
-      </w:r>
-      <w:proofErr w:type="gramEnd"/>
-      <w:r>
-        <w:rPr>
-          <w:rFonts w:ascii="Cambria Math" w:hAnsi="Cambria Math" w:cs="Cambria Math" w:hint="eastAsia"/>
-          <w:sz w:val="28"/>
-          <w:szCs w:val="28"/>
-        </w:rPr>
-        <w:t>x</w:t>
-      </w:r>
-      <w:r>
-        <w:rPr>
-          <w:sz w:val="28"/>
-          <w:szCs w:val="28"/>
-        </w:rPr>
-        <w:t xml:space="preserve"> &gt; 1</w:t>
-      </w:r>
-      <w:r>
-        <w:rPr>
-          <w:rFonts w:hint="eastAsia"/>
-          <w:sz w:val="28"/>
-          <w:szCs w:val="28"/>
-        </w:rPr>
-        <w:t xml:space="preserve"> </w:t>
-      </w:r>
-      <w:r>
-        <w:rPr>
-          <w:rFonts w:ascii="Cambria Math" w:hAnsi="Cambria Math" w:cs="Cambria Math"/>
-          <w:sz w:val="28"/>
-          <w:szCs w:val="28"/>
-        </w:rPr>
-        <w:t>⇒</w:t>
-      </w:r>
-      <w:r>
-        <w:rPr>
-          <w:rFonts w:hint="eastAsia"/>
-          <w:sz w:val="28"/>
-          <w:szCs w:val="28"/>
-        </w:rPr>
-        <w:t xml:space="preserve"> c = </w:t>
-      </w:r>
-      <w:r>
-        <w:rPr>
-          <w:rFonts w:hint="eastAsia"/>
-          <w:sz w:val="28"/>
-          <w:szCs w:val="28"/>
-        </w:rPr>
-        <w:t>1</w:t>
-      </w:r>
-      <w:r>
-        <w:rPr>
-          <w:rFonts w:hint="eastAsia"/>
-          <w:sz w:val="28"/>
-          <w:szCs w:val="28"/>
-        </w:rPr>
-        <w:t xml:space="preserve">; </w:t>
-      </w:r>
-      <w:r>
-        <w:rPr>
-          <w:rFonts w:hint="eastAsia"/>
-          <w:sz w:val="28"/>
-          <w:szCs w:val="28"/>
-        </w:rPr>
-        <w:t>x</w:t>
-      </w:r>
-      <w:r>
-        <w:rPr>
-          <w:rFonts w:hint="eastAsia"/>
-          <w:sz w:val="28"/>
-          <w:szCs w:val="28"/>
-          <w:vertAlign w:val="subscript"/>
-        </w:rPr>
-        <w:t>0</w:t>
-      </w:r>
-      <w:r>
-        <w:rPr>
-          <w:rFonts w:hint="eastAsia"/>
-          <w:sz w:val="28"/>
-          <w:szCs w:val="28"/>
-        </w:rPr>
-        <w:t xml:space="preserve"> = 1</w:t>
-      </w:r>
-    </w:p>
-    <w:p>
-      <w:pPr>
-        <w:rPr>
-          <w:sz w:val="28"/>
-          <w:szCs w:val="28"/>
-        </w:rPr>
-      </w:pPr>
-      <w:r>
-        <w:rPr>
-          <w:sz w:val="28"/>
-          <w:szCs w:val="28"/>
-        </w:rPr>
-        <w:t>Big-O Complexity</w:t>
-      </w:r>
-      <w:r>
-        <w:rPr>
-          <w:rFonts w:hint="eastAsia"/>
-          <w:sz w:val="28"/>
-          <w:szCs w:val="28"/>
-        </w:rPr>
-        <w:t xml:space="preserve"> is </w:t>
-      </w:r>
-      <w:r>
-        <w:rPr>
-          <w:sz w:val="28"/>
-          <w:szCs w:val="28"/>
-        </w:rPr>
-        <w:t>O(xlog</w:t>
-      </w:r>
-      <w:r>
-        <w:rPr>
-          <w:sz w:val="28"/>
-          <w:szCs w:val="28"/>
-          <w:vertAlign w:val="subscript"/>
-        </w:rPr>
-        <w:t>2</w:t>
-      </w:r>
-      <w:r>
-        <w:rPr>
-          <w:rFonts w:ascii="Arial" w:hAnsi="Arial" w:cs="Arial"/>
-          <w:sz w:val="28"/>
-          <w:szCs w:val="28"/>
-          <w:vertAlign w:val="subscript"/>
-        </w:rPr>
-        <w:t>​</w:t>
-      </w:r>
-      <w:r>
-        <w:rPr>
-          <w:sz w:val="28"/>
-          <w:szCs w:val="28"/>
-        </w:rPr>
-        <w:t>x)</w:t>
-      </w:r>
-      <w:r>
-        <w:rPr>
-          <w:rFonts w:hint="eastAsia"/>
-          <w:sz w:val="28"/>
-          <w:szCs w:val="28"/>
-        </w:rPr>
-        <w:t xml:space="preserve">, so it is </w:t>
-      </w:r>
-      <w:r>
-        <w:rPr>
-          <w:rFonts w:hint="eastAsia"/>
-          <w:sz w:val="28"/>
-          <w:szCs w:val="28"/>
-        </w:rPr>
-        <w:t>fast</w:t>
-      </w:r>
-      <w:r>
-        <w:rPr>
-          <w:rFonts w:hint="eastAsia"/>
-          <w:sz w:val="28"/>
-          <w:szCs w:val="28"/>
-        </w:rPr>
-        <w:t>er than x.</w:t>
-      </w:r>
-    </w:p>
-    <w:p>
-      <w:pPr>
-        <w:rPr>
-          <w:sz w:val="28"/>
-          <w:szCs w:val="28"/>
-        </w:rPr>
-      </w:pPr>
-    </w:p>
-    <w:p>
-      <w:pPr>
-        <w:rPr>
-          <w:sz w:val="28"/>
-          <w:szCs w:val="28"/>
-        </w:rPr>
-      </w:pPr>
-      <w:r>
-        <w:rPr>
-          <w:sz w:val="28"/>
-          <w:szCs w:val="28"/>
-        </w:rPr>
-        <w:t>f</w:t>
-      </w:r>
-      <w:r>
-        <w:rPr>
-          <w:rFonts w:hint="eastAsia"/>
-          <w:sz w:val="28"/>
-          <w:szCs w:val="28"/>
-          <w:vertAlign w:val="subscript"/>
-        </w:rPr>
-        <w:t>5</w:t>
-      </w:r>
-      <w:r>
-        <w:rPr>
-          <w:sz w:val="28"/>
-          <w:szCs w:val="28"/>
-        </w:rPr>
-        <w:t>(x</w:t>
-      </w:r>
-      <w:proofErr w:type="gramStart"/>
-      <w:r>
-        <w:rPr>
-          <w:sz w:val="28"/>
-          <w:szCs w:val="28"/>
-        </w:rPr>
-        <w:t>)</w:t>
-      </w:r>
-      <w:r>
-        <w:rPr>
-          <w:rFonts w:hint="eastAsia"/>
-          <w:sz w:val="28"/>
-          <w:szCs w:val="28"/>
-        </w:rPr>
-        <w:t xml:space="preserve">  </w:t>
-      </w:r>
-      <w:r>
-        <w:rPr>
-          <w:rFonts w:hint="eastAsia"/>
-          <w:sz w:val="28"/>
-          <w:szCs w:val="28"/>
-        </w:rPr>
-        <w:t>and</w:t>
-      </w:r>
-      <w:proofErr w:type="gramEnd"/>
-      <w:r>
-        <w:rPr>
-          <w:rFonts w:hint="eastAsia"/>
-          <w:sz w:val="28"/>
-          <w:szCs w:val="28"/>
-        </w:rPr>
-        <w:t xml:space="preserve"> </w:t>
-      </w:r>
-      <w:r>
-        <w:rPr>
-          <w:sz w:val="28"/>
-          <w:szCs w:val="28"/>
-        </w:rPr>
-        <w:t>f</w:t>
-      </w:r>
-      <w:r>
-        <w:rPr>
-          <w:rFonts w:hint="eastAsia"/>
-          <w:sz w:val="28"/>
-          <w:szCs w:val="28"/>
-          <w:vertAlign w:val="subscript"/>
-        </w:rPr>
-        <w:t>2</w:t>
-      </w:r>
-      <w:r>
-        <w:rPr>
-          <w:sz w:val="28"/>
-          <w:szCs w:val="28"/>
-        </w:rPr>
-        <w:t>(x)</w:t>
-      </w:r>
-      <w:r>
-        <w:rPr>
-          <w:rFonts w:hint="eastAsia"/>
-          <w:sz w:val="28"/>
-          <w:szCs w:val="28"/>
-        </w:rPr>
-        <w:t xml:space="preserve"> </w:t>
-      </w:r>
-      <w:r>
-        <w:rPr>
-          <w:rFonts w:hint="eastAsia"/>
-          <w:sz w:val="28"/>
-          <w:szCs w:val="28"/>
-        </w:rPr>
-        <w:t xml:space="preserve"> belong to </w:t>
-      </w:r>
-      <w:proofErr w:type="spellStart"/>
-      <w:r>
-        <w:rPr>
-          <w:rFonts w:hint="eastAsia"/>
-          <w:sz w:val="28"/>
-          <w:szCs w:val="28"/>
-        </w:rPr>
-        <w:t>n</w:t>
-      </w:r>
-      <w:r>
-        <w:rPr>
-          <w:rFonts w:hint="eastAsia"/>
-          <w:sz w:val="28"/>
-          <w:szCs w:val="28"/>
-          <w:vertAlign w:val="superscript"/>
-        </w:rPr>
-        <w:t>x</w:t>
-      </w:r>
-      <w:proofErr w:type="spellEnd"/>
-      <w:r>
-        <w:rPr>
-          <w:rFonts w:hint="eastAsia"/>
-          <w:sz w:val="28"/>
-          <w:szCs w:val="28"/>
-          <w:vertAlign w:val="superscript"/>
-        </w:rPr>
-        <w:t xml:space="preserve"> </w:t>
-      </w:r>
-      <w:r>
-        <w:rPr>
-          <w:rFonts w:hint="eastAsia"/>
-          <w:sz w:val="28"/>
-          <w:szCs w:val="28"/>
-        </w:rPr>
-        <w:t>type.</w:t>
-      </w:r>
-    </w:p>
-    <w:p>
-      <w:pPr>
-        <w:rPr>
-          <w:sz w:val="28"/>
-          <w:szCs w:val="28"/>
-        </w:rPr>
-      </w:pPr>
-      <w:r>
-        <w:rPr>
-          <w:sz w:val="28"/>
-          <w:szCs w:val="28"/>
-        </w:rPr>
-        <w:t>f</w:t>
-      </w:r>
-      <w:r>
-        <w:rPr>
-          <w:rFonts w:hint="eastAsia"/>
-          <w:sz w:val="28"/>
-          <w:szCs w:val="28"/>
-          <w:vertAlign w:val="subscript"/>
-        </w:rPr>
-        <w:t>5</w:t>
-      </w:r>
-      <w:r>
-        <w:rPr>
-          <w:sz w:val="28"/>
-          <w:szCs w:val="28"/>
-        </w:rPr>
-        <w:t>(x</w:t>
-      </w:r>
-      <w:proofErr w:type="gramStart"/>
-      <w:r>
-        <w:rPr>
-          <w:sz w:val="28"/>
-          <w:szCs w:val="28"/>
-        </w:rPr>
-        <w:t>)</w:t>
-      </w:r>
-      <w:r>
-        <w:rPr>
-          <w:rFonts w:hint="eastAsia"/>
-          <w:sz w:val="28"/>
-          <w:szCs w:val="28"/>
-        </w:rPr>
-        <w:t xml:space="preserve">  </w:t>
-      </w:r>
-      <w:r>
-        <w:rPr>
-          <w:rFonts w:hint="eastAsia"/>
-          <w:sz w:val="28"/>
-          <w:szCs w:val="28"/>
-        </w:rPr>
-        <w:t>=</w:t>
-      </w:r>
-      <w:proofErr w:type="gramEnd"/>
-      <w:r>
-        <w:rPr>
-          <w:rFonts w:hint="eastAsia"/>
-          <w:sz w:val="28"/>
-          <w:szCs w:val="28"/>
-        </w:rPr>
-        <w:t xml:space="preserve"> </w:t>
-      </w:r>
-      <w:r>
-        <w:rPr>
-          <w:rFonts w:hint="eastAsia"/>
-          <w:sz w:val="28"/>
-          <w:szCs w:val="28"/>
-        </w:rPr>
-        <w:t>2</w:t>
-      </w:r>
-      <w:r>
-        <w:rPr>
-          <w:rFonts w:hint="eastAsia"/>
-          <w:sz w:val="28"/>
-          <w:szCs w:val="28"/>
-          <w:vertAlign w:val="superscript"/>
-        </w:rPr>
-        <w:t>x</w:t>
-      </w:r>
-      <w:r>
-        <w:rPr>
-          <w:rFonts w:hint="eastAsia"/>
-          <w:sz w:val="28"/>
-          <w:szCs w:val="28"/>
-          <w:vertAlign w:val="superscript"/>
-        </w:rPr>
-        <w:t xml:space="preserve"> </w:t>
-      </w:r>
-      <w:r>
-        <w:rPr>
-          <w:rFonts w:hint="eastAsia"/>
-          <w:sz w:val="28"/>
-          <w:szCs w:val="28"/>
-        </w:rPr>
-        <w:t>=&gt; c x</w:t>
-      </w:r>
-      <w:r>
-        <w:rPr>
-          <w:rFonts w:hint="eastAsia"/>
-          <w:sz w:val="28"/>
-          <w:szCs w:val="28"/>
-          <w:vertAlign w:val="superscript"/>
-        </w:rPr>
-        <w:t>2</w:t>
-      </w:r>
-      <w:r>
-        <w:rPr>
-          <w:rFonts w:hint="eastAsia"/>
-          <w:sz w:val="28"/>
-          <w:szCs w:val="28"/>
-          <w:vertAlign w:val="superscript"/>
-        </w:rPr>
-        <w:t xml:space="preserve">  </w:t>
-      </w:r>
-      <w:r>
-        <w:rPr>
-          <w:rFonts w:ascii="Cambria Math" w:hAnsi="Cambria Math" w:cs="Cambria Math"/>
-          <w:sz w:val="28"/>
-          <w:szCs w:val="28"/>
-        </w:rPr>
-        <w:t>∀</w:t>
-      </w:r>
-      <w:r>
-        <w:rPr>
-          <w:rFonts w:ascii="Cambria Math" w:hAnsi="Cambria Math" w:cs="Cambria Math" w:hint="eastAsia"/>
-          <w:sz w:val="28"/>
-          <w:szCs w:val="28"/>
-        </w:rPr>
-        <w:t>x</w:t>
-      </w:r>
-      <w:r>
-        <w:rPr>
-          <w:sz w:val="28"/>
-          <w:szCs w:val="28"/>
-        </w:rPr>
-        <w:t xml:space="preserve"> &gt; </w:t>
-      </w:r>
-      <w:r>
-        <w:rPr>
-          <w:rFonts w:hint="eastAsia"/>
-          <w:sz w:val="28"/>
-          <w:szCs w:val="28"/>
-        </w:rPr>
-        <w:t xml:space="preserve">4 </w:t>
-      </w:r>
-      <w:r>
-        <w:rPr>
-          <w:rFonts w:ascii="Cambria Math" w:hAnsi="Cambria Math" w:cs="Cambria Math"/>
-          <w:sz w:val="28"/>
-          <w:szCs w:val="28"/>
-        </w:rPr>
-        <w:t>⇒</w:t>
-      </w:r>
-      <w:r>
-        <w:rPr>
-          <w:rFonts w:hint="eastAsia"/>
-          <w:sz w:val="28"/>
-          <w:szCs w:val="28"/>
-        </w:rPr>
-        <w:t xml:space="preserve"> c = </w:t>
-      </w:r>
-      <w:r>
-        <w:rPr>
-          <w:rFonts w:hint="eastAsia"/>
-          <w:sz w:val="28"/>
-          <w:szCs w:val="28"/>
-        </w:rPr>
-        <w:t>1</w:t>
-      </w:r>
-      <w:r>
-        <w:rPr>
-          <w:rFonts w:hint="eastAsia"/>
-          <w:sz w:val="28"/>
-          <w:szCs w:val="28"/>
-        </w:rPr>
-        <w:t xml:space="preserve">; </w:t>
-      </w:r>
-      <w:r>
-        <w:rPr>
-          <w:rFonts w:hint="eastAsia"/>
-          <w:sz w:val="28"/>
-          <w:szCs w:val="28"/>
-        </w:rPr>
-        <w:t>x</w:t>
-      </w:r>
-      <w:r>
-        <w:rPr>
-          <w:rFonts w:hint="eastAsia"/>
-          <w:sz w:val="28"/>
-          <w:szCs w:val="28"/>
-          <w:vertAlign w:val="subscript"/>
-        </w:rPr>
-        <w:t>0</w:t>
-      </w:r>
-      <w:r>
-        <w:rPr>
-          <w:rFonts w:hint="eastAsia"/>
-          <w:sz w:val="28"/>
-          <w:szCs w:val="28"/>
-        </w:rPr>
-        <w:t xml:space="preserve"> = </w:t>
-      </w:r>
-      <w:r>
-        <w:rPr>
-          <w:rFonts w:hint="eastAsia"/>
-          <w:sz w:val="28"/>
-          <w:szCs w:val="28"/>
-        </w:rPr>
-        <w:t>4</w:t>
-      </w:r>
-    </w:p>
-    <w:p>
-      <w:pPr>
-        <w:rPr>
-          <w:rFonts w:hint="eastAsia"/>
-          <w:sz w:val="28"/>
-          <w:szCs w:val="28"/>
-        </w:rPr>
-      </w:pPr>
-      <w:r>
-        <w:rPr>
-          <w:rFonts w:hint="eastAsia"/>
-          <w:sz w:val="28"/>
-          <w:szCs w:val="28"/>
-        </w:rPr>
-        <w:t>Therefore, Big</w:t>
-      </w:r>
-      <w:r>
-        <w:rPr>
-          <w:rFonts w:hint="eastAsia"/>
-          <w:sz w:val="28"/>
-          <w:szCs w:val="28"/>
-        </w:rPr>
-        <w:t>-</w:t>
-      </w:r>
-      <w:r>
-        <w:rPr>
-          <w:sz w:val="28"/>
-          <w:szCs w:val="28"/>
-        </w:rPr>
-        <w:t xml:space="preserve"> </w:t>
-      </w:r>
-      <w:r>
-        <w:rPr>
-          <w:sz w:val="28"/>
-          <w:szCs w:val="28"/>
-        </w:rPr>
-        <w:t>Ω</w:t>
-      </w:r>
-      <w:r>
-        <w:rPr>
-          <w:rFonts w:hint="eastAsia"/>
-          <w:sz w:val="28"/>
-          <w:szCs w:val="28"/>
-        </w:rPr>
-        <w:t xml:space="preserve"> for </w:t>
-      </w:r>
-      <w:r>
-        <w:rPr>
-          <w:rFonts w:hint="eastAsia"/>
-          <w:sz w:val="28"/>
-          <w:szCs w:val="28"/>
-        </w:rPr>
-        <w:t>2</w:t>
-      </w:r>
-      <w:proofErr w:type="gramStart"/>
-      <w:r>
-        <w:rPr>
-          <w:rFonts w:hint="eastAsia"/>
-          <w:sz w:val="28"/>
-          <w:szCs w:val="28"/>
-          <w:vertAlign w:val="superscript"/>
-        </w:rPr>
-        <w:t>x</w:t>
-      </w:r>
-      <w:r>
-        <w:rPr>
-          <w:rFonts w:hint="eastAsia"/>
-          <w:sz w:val="28"/>
-          <w:szCs w:val="28"/>
-          <w:vertAlign w:val="superscript"/>
-        </w:rPr>
-        <w:t xml:space="preserve"> </w:t>
-      </w:r>
-      <w:r>
-        <w:rPr>
-          <w:rFonts w:hint="eastAsia"/>
-          <w:sz w:val="28"/>
-          <w:szCs w:val="28"/>
-        </w:rPr>
-        <w:t xml:space="preserve"> is</w:t>
-      </w:r>
-      <w:proofErr w:type="gramEnd"/>
-      <w:r>
-        <w:rPr>
-          <w:rFonts w:hint="eastAsia"/>
-          <w:sz w:val="28"/>
-          <w:szCs w:val="28"/>
-        </w:rPr>
-        <w:t xml:space="preserve"> </w:t>
-      </w:r>
-      <w:r>
-        <w:rPr>
-          <w:rFonts w:hint="eastAsia"/>
-          <w:sz w:val="28"/>
-          <w:szCs w:val="28"/>
-        </w:rPr>
-        <w:t>x</w:t>
-      </w:r>
-      <w:r>
-        <w:rPr>
-          <w:rFonts w:hint="eastAsia"/>
-          <w:sz w:val="28"/>
-          <w:szCs w:val="28"/>
-          <w:vertAlign w:val="superscript"/>
-        </w:rPr>
-        <w:t>2</w:t>
-      </w:r>
-      <w:r>
-        <w:rPr>
           <w:rFonts w:hint="eastAsia"/>
           <w:sz w:val="28"/>
           <w:szCs w:val="28"/>
@@ -3829,384 +3866,6 @@
       </w:pPr>
       <w:r>
         <w:rPr>
-          <w:sz w:val="28"/>
-          <w:szCs w:val="28"/>
-        </w:rPr>
-        <w:t>Big-O Complexity</w:t>
-      </w:r>
-      <w:r>
-        <w:rPr>
-          <w:rFonts w:hint="eastAsia"/>
-          <w:sz w:val="28"/>
-          <w:szCs w:val="28"/>
-        </w:rPr>
-        <w:t xml:space="preserve"> is </w:t>
-      </w:r>
-      <w:r>
-        <w:rPr>
-          <w:sz w:val="28"/>
-          <w:szCs w:val="28"/>
-        </w:rPr>
-        <w:t>O(</w:t>
-      </w:r>
-      <w:proofErr w:type="spellStart"/>
-      <w:r>
-        <w:rPr>
-          <w:rFonts w:hint="eastAsia"/>
-          <w:sz w:val="28"/>
-          <w:szCs w:val="28"/>
-        </w:rPr>
-        <w:t>n</w:t>
-      </w:r>
-      <w:r>
-        <w:rPr>
-          <w:rFonts w:hint="eastAsia"/>
-          <w:sz w:val="28"/>
-          <w:szCs w:val="28"/>
-          <w:vertAlign w:val="superscript"/>
-        </w:rPr>
-        <w:t>x</w:t>
-      </w:r>
-      <w:proofErr w:type="spellEnd"/>
-      <w:r>
-        <w:rPr>
-          <w:sz w:val="28"/>
-          <w:szCs w:val="28"/>
-        </w:rPr>
-        <w:t>)</w:t>
-      </w:r>
-      <w:r>
-        <w:rPr>
-          <w:rFonts w:hint="eastAsia"/>
-          <w:sz w:val="28"/>
-          <w:szCs w:val="28"/>
-        </w:rPr>
-        <w:t>,</w:t>
-      </w:r>
-      <w:r>
-        <w:rPr>
-          <w:rFonts w:hint="eastAsia"/>
-          <w:sz w:val="28"/>
-          <w:szCs w:val="28"/>
-        </w:rPr>
-        <w:t xml:space="preserve"> </w:t>
-      </w:r>
-      <w:r>
-        <w:rPr>
-          <w:rFonts w:hint="eastAsia"/>
-          <w:sz w:val="28"/>
-          <w:szCs w:val="28"/>
-        </w:rPr>
-        <w:t>so 3</w:t>
-      </w:r>
-      <w:r>
-        <w:rPr>
-          <w:rFonts w:hint="eastAsia"/>
-          <w:sz w:val="28"/>
-          <w:szCs w:val="28"/>
-          <w:vertAlign w:val="superscript"/>
-        </w:rPr>
-        <w:t>x</w:t>
-      </w:r>
-      <w:r>
-        <w:rPr>
-          <w:rFonts w:hint="eastAsia"/>
-          <w:sz w:val="28"/>
-          <w:szCs w:val="28"/>
-        </w:rPr>
-        <w:t xml:space="preserve"> is faster than 2</w:t>
-      </w:r>
-      <w:r>
-        <w:rPr>
-          <w:rFonts w:hint="eastAsia"/>
-          <w:sz w:val="28"/>
-          <w:szCs w:val="28"/>
-          <w:vertAlign w:val="superscript"/>
-        </w:rPr>
-        <w:t>x</w:t>
-      </w:r>
-    </w:p>
-    <w:p>
-      <w:pPr>
-        <w:rPr>
-          <w:rFonts w:hint="eastAsia"/>
-          <w:sz w:val="28"/>
-          <w:szCs w:val="28"/>
-        </w:rPr>
-      </w:pPr>
-    </w:p>
-    <w:p>
-      <w:pPr>
-        <w:rPr>
-          <w:rFonts w:hint="eastAsia"/>
-          <w:sz w:val="28"/>
-          <w:szCs w:val="28"/>
-        </w:rPr>
-      </w:pPr>
-      <w:r>
-        <w:rPr>
-          <w:sz w:val="28"/>
-          <w:szCs w:val="28"/>
-        </w:rPr>
-        <w:t>f</w:t>
-      </w:r>
-      <w:r>
-        <w:rPr>
-          <w:rFonts w:hint="eastAsia"/>
-          <w:sz w:val="28"/>
-          <w:szCs w:val="28"/>
-          <w:vertAlign w:val="subscript"/>
-        </w:rPr>
-        <w:t>4</w:t>
-      </w:r>
-      <w:r>
-        <w:rPr>
-          <w:sz w:val="28"/>
-          <w:szCs w:val="28"/>
-        </w:rPr>
-        <w:t>(x)</w:t>
-      </w:r>
-      <w:r>
-        <w:rPr>
-          <w:rFonts w:hint="eastAsia"/>
-          <w:sz w:val="28"/>
-          <w:szCs w:val="28"/>
-        </w:rPr>
-        <w:t xml:space="preserve"> </w:t>
-      </w:r>
-      <w:proofErr w:type="gramStart"/>
-      <w:r>
-        <w:rPr>
-          <w:rFonts w:hint="eastAsia"/>
-          <w:sz w:val="28"/>
-          <w:szCs w:val="28"/>
-        </w:rPr>
-        <w:t>=  x</w:t>
-      </w:r>
-      <w:proofErr w:type="gramEnd"/>
-      <w:r>
-        <w:rPr>
-          <w:rFonts w:hint="eastAsia"/>
-          <w:sz w:val="28"/>
-          <w:szCs w:val="28"/>
-        </w:rPr>
-        <w:t>!</w:t>
-      </w:r>
-      <w:r>
-        <w:rPr>
-          <w:rFonts w:hint="eastAsia"/>
-          <w:sz w:val="28"/>
-          <w:szCs w:val="28"/>
-        </w:rPr>
-        <w:t xml:space="preserve"> =&gt; </w:t>
-      </w:r>
-      <w:r>
-        <w:rPr>
-          <w:rFonts w:hint="eastAsia"/>
-          <w:sz w:val="28"/>
-          <w:szCs w:val="28"/>
-        </w:rPr>
-        <w:t>c</w:t>
-      </w:r>
-      <w:r>
-        <w:rPr>
-          <w:rFonts w:hint="eastAsia"/>
-          <w:sz w:val="28"/>
-          <w:szCs w:val="28"/>
-        </w:rPr>
-        <w:t>3</w:t>
-      </w:r>
-      <w:proofErr w:type="gramStart"/>
-      <w:r>
-        <w:rPr>
-          <w:rFonts w:hint="eastAsia"/>
-          <w:sz w:val="28"/>
-          <w:szCs w:val="28"/>
-          <w:vertAlign w:val="superscript"/>
-        </w:rPr>
-        <w:t>x</w:t>
-      </w:r>
-      <w:r>
-        <w:rPr>
-          <w:rFonts w:hint="eastAsia"/>
-          <w:sz w:val="28"/>
-          <w:szCs w:val="28"/>
-          <w:vertAlign w:val="superscript"/>
-        </w:rPr>
-        <w:t xml:space="preserve"> </w:t>
-      </w:r>
-      <w:r>
-        <w:rPr>
-          <w:rFonts w:hint="eastAsia"/>
-          <w:sz w:val="28"/>
-          <w:szCs w:val="28"/>
-        </w:rPr>
-        <w:t xml:space="preserve"> </w:t>
-      </w:r>
-      <w:r>
-        <w:rPr>
-          <w:rFonts w:ascii="Cambria Math" w:hAnsi="Cambria Math" w:cs="Cambria Math"/>
-          <w:sz w:val="28"/>
-          <w:szCs w:val="28"/>
-        </w:rPr>
-        <w:t>∀</w:t>
-      </w:r>
-      <w:proofErr w:type="gramEnd"/>
-      <w:r>
-        <w:rPr>
-          <w:rFonts w:ascii="Cambria Math" w:hAnsi="Cambria Math" w:cs="Cambria Math" w:hint="eastAsia"/>
-          <w:sz w:val="28"/>
-          <w:szCs w:val="28"/>
-        </w:rPr>
-        <w:t>x</w:t>
-      </w:r>
-      <w:r>
-        <w:rPr>
-          <w:sz w:val="28"/>
-          <w:szCs w:val="28"/>
-        </w:rPr>
-        <w:t xml:space="preserve"> &gt; </w:t>
-      </w:r>
-      <w:r>
-        <w:rPr>
-          <w:rFonts w:hint="eastAsia"/>
-          <w:sz w:val="28"/>
-          <w:szCs w:val="28"/>
-        </w:rPr>
-        <w:t>4</w:t>
-      </w:r>
-      <w:r>
-        <w:rPr>
-          <w:rFonts w:hint="eastAsia"/>
-          <w:sz w:val="28"/>
-          <w:szCs w:val="28"/>
-        </w:rPr>
-        <w:t xml:space="preserve"> </w:t>
-      </w:r>
-      <w:r>
-        <w:rPr>
-          <w:rFonts w:ascii="Cambria Math" w:hAnsi="Cambria Math" w:cs="Cambria Math"/>
-          <w:sz w:val="28"/>
-          <w:szCs w:val="28"/>
-        </w:rPr>
-        <w:t>⇒</w:t>
-      </w:r>
-      <w:r>
-        <w:rPr>
-          <w:rFonts w:hint="eastAsia"/>
-          <w:sz w:val="28"/>
-          <w:szCs w:val="28"/>
-        </w:rPr>
-        <w:t xml:space="preserve"> c = 1; x</w:t>
-      </w:r>
-      <w:r>
-        <w:rPr>
-          <w:rFonts w:hint="eastAsia"/>
-          <w:sz w:val="28"/>
-          <w:szCs w:val="28"/>
-          <w:vertAlign w:val="subscript"/>
-        </w:rPr>
-        <w:t>0</w:t>
-      </w:r>
-      <w:r>
-        <w:rPr>
-          <w:rFonts w:hint="eastAsia"/>
-          <w:sz w:val="28"/>
-          <w:szCs w:val="28"/>
-        </w:rPr>
-        <w:t xml:space="preserve"> = </w:t>
-      </w:r>
-      <w:r>
-        <w:rPr>
-          <w:rFonts w:hint="eastAsia"/>
-          <w:sz w:val="28"/>
-          <w:szCs w:val="28"/>
-        </w:rPr>
-        <w:t>7</w:t>
-      </w:r>
-    </w:p>
-    <w:p>
-      <w:pPr>
-        <w:rPr>
-          <w:sz w:val="28"/>
-          <w:szCs w:val="28"/>
-        </w:rPr>
-      </w:pPr>
-      <w:r>
-        <w:rPr>
-          <w:rFonts w:hint="eastAsia"/>
-          <w:sz w:val="28"/>
-          <w:szCs w:val="28"/>
-        </w:rPr>
-        <w:t>Therefore, Big</w:t>
-      </w:r>
-      <w:r>
-        <w:rPr>
-          <w:rFonts w:hint="eastAsia"/>
-          <w:sz w:val="28"/>
-          <w:szCs w:val="28"/>
-        </w:rPr>
-        <w:t>-</w:t>
-      </w:r>
-      <w:r>
-        <w:rPr>
-          <w:sz w:val="28"/>
-          <w:szCs w:val="28"/>
-        </w:rPr>
-        <w:t xml:space="preserve"> Ω</w:t>
-      </w:r>
-      <w:r>
-        <w:rPr>
-          <w:rFonts w:hint="eastAsia"/>
-          <w:sz w:val="28"/>
-          <w:szCs w:val="28"/>
-        </w:rPr>
-        <w:t xml:space="preserve"> for x!</w:t>
-      </w:r>
-      <w:r>
-        <w:rPr>
-          <w:rFonts w:hint="eastAsia"/>
-          <w:sz w:val="28"/>
-          <w:szCs w:val="28"/>
-          <w:vertAlign w:val="superscript"/>
-        </w:rPr>
-        <w:t xml:space="preserve"> </w:t>
-      </w:r>
-      <w:r>
-        <w:rPr>
-          <w:rFonts w:hint="eastAsia"/>
-          <w:sz w:val="28"/>
-          <w:szCs w:val="28"/>
-        </w:rPr>
-        <w:t xml:space="preserve"> is 3</w:t>
-      </w:r>
-      <w:r>
-        <w:rPr>
-          <w:rFonts w:hint="eastAsia"/>
-          <w:sz w:val="28"/>
-          <w:szCs w:val="28"/>
-          <w:vertAlign w:val="superscript"/>
-        </w:rPr>
-        <w:t>x</w:t>
-      </w:r>
-      <w:r>
-        <w:rPr>
-          <w:rFonts w:hint="eastAsia"/>
-          <w:sz w:val="28"/>
-          <w:szCs w:val="28"/>
-        </w:rPr>
-        <w:t>.</w:t>
-      </w:r>
-    </w:p>
-    <w:p>
-      <w:pPr>
-        <w:rPr>
-          <w:sz w:val="28"/>
-          <w:szCs w:val="28"/>
-        </w:rPr>
-      </w:pPr>
-      <w:r>
-        <w:rPr>
           <w:rFonts w:hint="eastAsia"/>
           <w:sz w:val="28"/>
           <w:szCs w:val="28"/>
@@ -4217,7 +3876,6 @@
     <w:p>
       <w:pPr>
         <w:rPr>
-          <w:rFonts w:hint="eastAsia"/>
           <w:sz w:val="28"/>
           <w:szCs w:val="28"/>
         </w:rPr>
@@ -4286,15 +3944,7 @@
           <w:sz w:val="28"/>
           <w:szCs w:val="28"/>
         </w:rPr>
-        <w:t>!</w:t>
-      </w:r>
-      <w:r>
-        <w:rPr>
-          <w:rFonts w:hint="eastAsia"/>
-          <w:sz w:val="28"/>
-          <w:szCs w:val="28"/>
-        </w:rPr>
-        <w:t xml:space="preserve"> &lt;= cx!  </w:t>
+        <w:t xml:space="preserve">! &lt;= cx!  </w:t>
       </w:r>
       <w:r>
         <w:rPr>
@@ -4325,22 +3975,937 @@
           <w:sz w:val="28"/>
           <w:szCs w:val="28"/>
         </w:rPr>
+        <w:t xml:space="preserve">1 </w:t>
+      </w:r>
+      <w:r>
+        <w:rPr>
+          <w:rFonts w:ascii="Cambria Math" w:hAnsi="Cambria Math" w:cs="Cambria Math"/>
+          <w:sz w:val="28"/>
+          <w:szCs w:val="28"/>
+        </w:rPr>
+        <w:t>⇒</w:t>
+      </w:r>
+      <w:r>
+        <w:rPr>
+          <w:rFonts w:hint="eastAsia"/>
+          <w:sz w:val="28"/>
+          <w:szCs w:val="28"/>
+        </w:rPr>
+        <w:t xml:space="preserve"> c = 2; x</w:t>
+      </w:r>
+      <w:r>
+        <w:rPr>
+          <w:rFonts w:hint="eastAsia"/>
+          <w:sz w:val="28"/>
+          <w:szCs w:val="28"/>
+          <w:vertAlign w:val="subscript"/>
+        </w:rPr>
+        <w:t>0</w:t>
+      </w:r>
+      <w:r>
+        <w:rPr>
+          <w:rFonts w:hint="eastAsia"/>
+          <w:sz w:val="28"/>
+          <w:szCs w:val="28"/>
+        </w:rPr>
+        <w:t xml:space="preserve"> = 1</w:t>
+      </w:r>
+    </w:p>
+    <w:p>
+      <w:pPr>
+        <w:rPr>
+          <w:sz w:val="28"/>
+          <w:szCs w:val="28"/>
+        </w:rPr>
+      </w:pPr>
+    </w:p>
+    <w:p>
+      <w:pPr>
+        <w:rPr>
+          <w:sz w:val="28"/>
+          <w:szCs w:val="28"/>
+        </w:rPr>
+      </w:pPr>
+      <w:r>
+        <w:rPr>
+          <w:rFonts w:hint="eastAsia"/>
+          <w:sz w:val="28"/>
+          <w:szCs w:val="28"/>
+        </w:rPr>
+        <w:t>Result of Rank:</w:t>
+      </w:r>
+    </w:p>
+    <w:p>
+      <w:pPr>
+        <w:rPr>
+          <w:sz w:val="28"/>
+          <w:szCs w:val="28"/>
+        </w:rPr>
+      </w:pPr>
+      <w:r>
+        <w:rPr>
+          <w:sz w:val="28"/>
+          <w:szCs w:val="28"/>
+        </w:rPr>
+        <w:t>f</w:t>
+      </w:r>
+      <w:r>
+        <w:rPr>
+          <w:sz w:val="28"/>
+          <w:szCs w:val="28"/>
+          <w:vertAlign w:val="subscript"/>
+        </w:rPr>
+        <w:t>3</w:t>
+      </w:r>
+      <w:r>
+        <w:rPr>
+          <w:sz w:val="28"/>
+          <w:szCs w:val="28"/>
+        </w:rPr>
+        <w:t>(x</w:t>
+      </w:r>
+      <w:proofErr w:type="gramStart"/>
+      <w:r>
+        <w:rPr>
+          <w:sz w:val="28"/>
+          <w:szCs w:val="28"/>
+        </w:rPr>
+        <w:t>)</w:t>
+      </w:r>
+      <w:r>
+        <w:rPr>
+          <w:rFonts w:hint="eastAsia"/>
+          <w:sz w:val="28"/>
+          <w:szCs w:val="28"/>
+        </w:rPr>
+        <w:t xml:space="preserve">  -</w:t>
+      </w:r>
+      <w:proofErr w:type="gramEnd"/>
+      <w:r>
+        <w:rPr>
+          <w:rFonts w:hint="eastAsia"/>
+          <w:sz w:val="28"/>
+          <w:szCs w:val="28"/>
+        </w:rPr>
+        <w:t xml:space="preserve">&gt; </w:t>
+      </w:r>
+      <w:r>
+        <w:rPr>
+          <w:sz w:val="28"/>
+          <w:szCs w:val="28"/>
+        </w:rPr>
+        <w:t>f</w:t>
+      </w:r>
+      <w:r>
+        <w:rPr>
+          <w:rFonts w:hint="eastAsia"/>
+          <w:sz w:val="28"/>
+          <w:szCs w:val="28"/>
+          <w:vertAlign w:val="subscript"/>
+        </w:rPr>
         <w:t>1</w:t>
       </w:r>
       <w:r>
         <w:rPr>
+          <w:sz w:val="28"/>
+          <w:szCs w:val="28"/>
+        </w:rPr>
+        <w:t>(x)</w:t>
+      </w:r>
+      <w:r>
+        <w:rPr>
+          <w:rFonts w:hint="eastAsia"/>
+          <w:sz w:val="28"/>
+          <w:szCs w:val="28"/>
+        </w:rPr>
+        <w:t xml:space="preserve"> -&gt;  </w:t>
+      </w:r>
+      <w:r>
+        <w:rPr>
+          <w:sz w:val="28"/>
+          <w:szCs w:val="28"/>
+        </w:rPr>
+        <w:t>f</w:t>
+      </w:r>
+      <w:r>
+        <w:rPr>
+          <w:rFonts w:hint="eastAsia"/>
+          <w:sz w:val="28"/>
+          <w:szCs w:val="28"/>
+          <w:vertAlign w:val="subscript"/>
+        </w:rPr>
+        <w:t>5</w:t>
+      </w:r>
+      <w:r>
+        <w:rPr>
+          <w:sz w:val="28"/>
+          <w:szCs w:val="28"/>
+        </w:rPr>
+        <w:t>(x)</w:t>
+      </w:r>
+      <w:r>
+        <w:rPr>
+          <w:rFonts w:hint="eastAsia"/>
+          <w:sz w:val="28"/>
+          <w:szCs w:val="28"/>
+        </w:rPr>
+        <w:t xml:space="preserve">  -&gt;  </w:t>
+      </w:r>
+      <w:r>
+        <w:rPr>
+          <w:sz w:val="28"/>
+          <w:szCs w:val="28"/>
+        </w:rPr>
+        <w:t>f</w:t>
+      </w:r>
+      <w:r>
+        <w:rPr>
+          <w:rFonts w:hint="eastAsia"/>
+          <w:sz w:val="28"/>
+          <w:szCs w:val="28"/>
+          <w:vertAlign w:val="subscript"/>
+        </w:rPr>
+        <w:t>2</w:t>
+      </w:r>
+      <w:r>
+        <w:rPr>
+          <w:sz w:val="28"/>
+          <w:szCs w:val="28"/>
+        </w:rPr>
+        <w:t>(x)</w:t>
+      </w:r>
+      <w:r>
+        <w:rPr>
+          <w:rFonts w:hint="eastAsia"/>
+          <w:sz w:val="28"/>
+          <w:szCs w:val="28"/>
+        </w:rPr>
+        <w:t xml:space="preserve">  -&gt;  </w:t>
+      </w:r>
+      <w:r>
+        <w:rPr>
+          <w:sz w:val="28"/>
+          <w:szCs w:val="28"/>
+        </w:rPr>
+        <w:t>f</w:t>
+      </w:r>
+      <w:r>
+        <w:rPr>
+          <w:rFonts w:hint="eastAsia"/>
+          <w:sz w:val="28"/>
+          <w:szCs w:val="28"/>
+          <w:vertAlign w:val="subscript"/>
+        </w:rPr>
+        <w:t>4</w:t>
+      </w:r>
+      <w:r>
+        <w:rPr>
+          <w:sz w:val="28"/>
+          <w:szCs w:val="28"/>
+        </w:rPr>
+        <w:t>(x)</w:t>
+      </w:r>
+      <w:r>
+        <w:rPr>
           <w:rFonts w:hint="eastAsia"/>
           <w:sz w:val="28"/>
           <w:szCs w:val="28"/>
         </w:rPr>
         <w:t xml:space="preserve"> </w:t>
       </w:r>
+    </w:p>
+    <w:p>
+      <w:pPr>
+        <w:rPr>
+          <w:sz w:val="28"/>
+          <w:szCs w:val="28"/>
+        </w:rPr>
+      </w:pPr>
+    </w:p>
+    <w:p>
+      <w:pPr>
+        <w:rPr>
+          <w:rFonts w:hint="eastAsia"/>
+          <w:sz w:val="28"/>
+          <w:szCs w:val="28"/>
+        </w:rPr>
+      </w:pPr>
+    </w:p>
+    <w:p>
+      <w:pPr>
+        <w:rPr>
+          <w:b/>
+          <w:bCs/>
+          <w:sz w:val="28"/>
+          <w:szCs w:val="28"/>
+        </w:rPr>
+      </w:pPr>
+      <w:r>
+        <w:rPr>
+          <w:b/>
+          <w:bCs/>
+          <w:sz w:val="28"/>
+          <w:szCs w:val="28"/>
+        </w:rPr>
+        <w:t xml:space="preserve">Question </w:t>
+      </w:r>
+      <w:r>
+        <w:rPr>
+          <w:rFonts w:hint="eastAsia"/>
+          <w:b/>
+          <w:bCs/>
+          <w:sz w:val="28"/>
+          <w:szCs w:val="28"/>
+        </w:rPr>
+        <w:t>3</w:t>
+      </w:r>
+      <w:r>
+        <w:rPr>
+          <w:b/>
+          <w:bCs/>
+          <w:sz w:val="28"/>
+          <w:szCs w:val="28"/>
+        </w:rPr>
+        <w:t xml:space="preserve"> </w:t>
+      </w:r>
+      <w:r>
+        <w:rPr>
+          <w:rFonts w:hint="eastAsia"/>
+          <w:b/>
+          <w:bCs/>
+          <w:sz w:val="28"/>
+          <w:szCs w:val="28"/>
+        </w:rPr>
+        <w:t>：</w:t>
+      </w:r>
+    </w:p>
+    <w:p>
+      <w:pPr>
+        <w:pStyle w:val="NormalWeb"/>
+        <w:rPr>
+          <w:rFonts w:asciiTheme="minorHAnsi" w:eastAsiaTheme="minorEastAsia" w:hAnsiTheme="minorHAnsi" w:cstheme="minorBidi"/>
+          <w:b/>
+          <w:bCs/>
+          <w:kern w:val="2"/>
+          <w:sz w:val="28"/>
+          <w:szCs w:val="28"/>
+          <w14:ligatures w14:val="standardContextual"/>
+        </w:rPr>
+      </w:pPr>
+      <w:r>
+        <w:rPr>
+          <w:rFonts w:asciiTheme="minorHAnsi" w:eastAsiaTheme="minorEastAsia" w:hAnsiTheme="minorHAnsi" w:cstheme="minorBidi"/>
+          <w:b/>
+          <w:bCs/>
+          <w:kern w:val="2"/>
+          <w:sz w:val="28"/>
+          <w:szCs w:val="28"/>
+          <w14:ligatures w14:val="standardContextual"/>
+        </w:rPr>
+        <w:t xml:space="preserve">(a) (15 points) Please describe an efficient algorithm in English using a data structure such as array / linked list / stack / queue to solve this problem. </w:t>
+      </w:r>
+    </w:p>
+    <w:p>
+      <w:pPr>
+        <w:rPr>
+          <w:b/>
+          <w:bCs/>
+          <w:sz w:val="28"/>
+          <w:szCs w:val="28"/>
+        </w:rPr>
+      </w:pPr>
+      <w:r>
+        <w:rPr>
+          <w:rFonts w:hint="eastAsia"/>
+          <w:b/>
+          <w:bCs/>
+          <w:sz w:val="28"/>
+          <w:szCs w:val="28"/>
+        </w:rPr>
+        <w:t>1. Create a new Stack</w:t>
+      </w:r>
+      <w:r>
+        <w:rPr>
+          <w:rFonts w:hint="eastAsia"/>
+          <w:b/>
+          <w:bCs/>
+          <w:sz w:val="28"/>
+          <w:szCs w:val="28"/>
+        </w:rPr>
+        <w:t>:</w:t>
+      </w:r>
+    </w:p>
+    <w:p>
+      <w:pPr>
+        <w:pStyle w:val="ListParagraph"/>
+        <w:numPr>
+          <w:ilvl w:val="0"/>
+          <w:numId w:val="5"/>
+        </w:numPr>
+        <w:rPr>
+          <w:sz w:val="28"/>
+          <w:szCs w:val="28"/>
+        </w:rPr>
+      </w:pPr>
+      <w:r>
+        <w:rPr>
+          <w:sz w:val="28"/>
+          <w:szCs w:val="28"/>
+        </w:rPr>
+        <w:t>I</w:t>
+      </w:r>
+      <w:r>
+        <w:rPr>
+          <w:rFonts w:hint="eastAsia"/>
+          <w:sz w:val="28"/>
+          <w:szCs w:val="28"/>
+        </w:rPr>
+        <w:t xml:space="preserve">t can store </w:t>
+      </w:r>
+      <w:r>
+        <w:rPr>
+          <w:sz w:val="28"/>
+          <w:szCs w:val="28"/>
+        </w:rPr>
+        <w:t>opening</w:t>
+      </w:r>
+      <w:r>
+        <w:rPr>
+          <w:rFonts w:hint="eastAsia"/>
+          <w:sz w:val="28"/>
+          <w:szCs w:val="28"/>
+        </w:rPr>
+        <w:t xml:space="preserve"> parenthesis </w:t>
+      </w:r>
+      <w:proofErr w:type="gramStart"/>
+      <w:r>
+        <w:rPr>
+          <w:rFonts w:hint="eastAsia"/>
+          <w:sz w:val="28"/>
+          <w:szCs w:val="28"/>
+        </w:rPr>
+        <w:t>( {</w:t>
+      </w:r>
+      <w:proofErr w:type="gramEnd"/>
+      <w:r>
+        <w:rPr>
+          <w:rFonts w:hint="eastAsia"/>
+          <w:sz w:val="28"/>
+          <w:szCs w:val="28"/>
+        </w:rPr>
+        <w:t>,</w:t>
+      </w:r>
+      <w:r>
+        <w:rPr>
+          <w:rFonts w:hint="eastAsia"/>
+          <w:sz w:val="28"/>
+          <w:szCs w:val="28"/>
+        </w:rPr>
+        <w:t xml:space="preserve"> (,</w:t>
+      </w:r>
+      <w:r>
+        <w:rPr>
+          <w:rFonts w:hint="eastAsia"/>
+          <w:sz w:val="28"/>
+          <w:szCs w:val="28"/>
+        </w:rPr>
+        <w:t xml:space="preserve"> [) when they are encountered.</w:t>
+      </w:r>
+    </w:p>
+    <w:p>
+      <w:pPr>
+        <w:rPr>
+          <w:b/>
+          <w:bCs/>
+          <w:sz w:val="28"/>
+          <w:szCs w:val="28"/>
+        </w:rPr>
+      </w:pPr>
+      <w:r>
+        <w:rPr>
+          <w:rFonts w:hint="eastAsia"/>
+          <w:b/>
+          <w:bCs/>
+          <w:sz w:val="28"/>
+          <w:szCs w:val="28"/>
+        </w:rPr>
+        <w:t xml:space="preserve">2. </w:t>
+      </w:r>
+      <w:r>
+        <w:rPr>
+          <w:rFonts w:hint="eastAsia"/>
+          <w:b/>
+          <w:bCs/>
+          <w:sz w:val="28"/>
+          <w:szCs w:val="28"/>
+        </w:rPr>
+        <w:t>Trave</w:t>
+      </w:r>
+      <w:r>
+        <w:rPr>
+          <w:b/>
+          <w:bCs/>
+          <w:sz w:val="28"/>
+          <w:szCs w:val="28"/>
+        </w:rPr>
+        <w:t>rse the String</w:t>
+      </w:r>
+    </w:p>
+    <w:p>
+      <w:pPr>
+        <w:pStyle w:val="ListParagraph"/>
+        <w:numPr>
+          <w:ilvl w:val="0"/>
+          <w:numId w:val="5"/>
+        </w:numPr>
+        <w:rPr>
+          <w:sz w:val="28"/>
+          <w:szCs w:val="28"/>
+        </w:rPr>
+      </w:pPr>
+      <w:r>
+        <w:rPr>
+          <w:sz w:val="28"/>
+          <w:szCs w:val="28"/>
+        </w:rPr>
+        <w:t>Use “for” to loop through each character into string</w:t>
+      </w:r>
+      <w:r>
+        <w:rPr>
+          <w:sz w:val="28"/>
+          <w:szCs w:val="28"/>
+        </w:rPr>
+        <w:t>.</w:t>
+      </w:r>
+    </w:p>
+    <w:p>
+      <w:pPr>
+        <w:pStyle w:val="ListParagraph"/>
+        <w:numPr>
+          <w:ilvl w:val="0"/>
+          <w:numId w:val="5"/>
+        </w:numPr>
+        <w:rPr>
+          <w:sz w:val="28"/>
+          <w:szCs w:val="28"/>
+        </w:rPr>
+      </w:pPr>
+      <w:r>
+        <w:rPr>
+          <w:sz w:val="28"/>
+          <w:szCs w:val="28"/>
+        </w:rPr>
+        <w:t>If it’s an opening parenthesis, “push” it into “stack”.</w:t>
+      </w:r>
+    </w:p>
+    <w:p>
+      <w:pPr>
+        <w:pStyle w:val="ListParagraph"/>
+        <w:numPr>
+          <w:ilvl w:val="0"/>
+          <w:numId w:val="5"/>
+        </w:numPr>
+        <w:rPr>
+          <w:sz w:val="28"/>
+          <w:szCs w:val="28"/>
+        </w:rPr>
+      </w:pPr>
+      <w:r>
+        <w:rPr>
+          <w:sz w:val="28"/>
+          <w:szCs w:val="28"/>
+        </w:rPr>
+        <w:t>If it’s a closing parenthesis:</w:t>
+      </w:r>
+    </w:p>
+    <w:p>
+      <w:pPr>
+        <w:pStyle w:val="ListParagraph"/>
+        <w:rPr>
+          <w:sz w:val="28"/>
+          <w:szCs w:val="28"/>
+        </w:rPr>
+      </w:pPr>
+      <w:r>
+        <w:rPr>
+          <w:sz w:val="28"/>
+          <w:szCs w:val="28"/>
+        </w:rPr>
+        <w:t>First</w:t>
+      </w:r>
+      <w:r>
+        <w:rPr>
+          <w:sz w:val="28"/>
+          <w:szCs w:val="28"/>
+        </w:rPr>
+        <w:t>, check if the stack is empty</w:t>
+      </w:r>
+      <w:r>
+        <w:rPr>
+          <w:sz w:val="28"/>
+          <w:szCs w:val="28"/>
+        </w:rPr>
+        <w:t>.</w:t>
+      </w:r>
+    </w:p>
+    <w:p>
+      <w:pPr>
+        <w:pStyle w:val="ListParagraph"/>
+        <w:rPr>
+          <w:sz w:val="28"/>
+          <w:szCs w:val="28"/>
+        </w:rPr>
+      </w:pPr>
+      <w:r>
+        <w:rPr>
+          <w:sz w:val="28"/>
+          <w:szCs w:val="28"/>
+        </w:rPr>
+        <w:t>Secondly, “</w:t>
+      </w:r>
+      <w:r>
+        <w:rPr>
+          <w:sz w:val="28"/>
+          <w:szCs w:val="28"/>
+        </w:rPr>
+        <w:t>pop” the top element and check if it matches the closing</w:t>
+      </w:r>
+      <w:r>
+        <w:rPr>
+          <w:sz w:val="28"/>
+          <w:szCs w:val="28"/>
+        </w:rPr>
+        <w:t xml:space="preserve"> parenthesis.</w:t>
+      </w:r>
+    </w:p>
+    <w:p>
+      <w:pPr>
+        <w:pStyle w:val="ListParagraph"/>
+        <w:rPr>
+          <w:sz w:val="28"/>
+          <w:szCs w:val="28"/>
+        </w:rPr>
+      </w:pPr>
+      <w:r>
+        <w:rPr>
+          <w:sz w:val="28"/>
+          <w:szCs w:val="28"/>
+        </w:rPr>
+        <w:t>Finally, check if the stack is empty.</w:t>
+      </w:r>
+    </w:p>
+    <w:p>
+      <w:pPr>
+        <w:pStyle w:val="ListParagraph"/>
+        <w:rPr>
+          <w:sz w:val="28"/>
+          <w:szCs w:val="28"/>
+        </w:rPr>
+      </w:pPr>
+    </w:p>
+    <w:p>
+      <w:pPr>
+        <w:pStyle w:val="ListParagraph"/>
+        <w:rPr>
+          <w:sz w:val="28"/>
+          <w:szCs w:val="28"/>
+        </w:rPr>
+      </w:pPr>
+    </w:p>
+    <w:p>
+      <w:pPr>
+        <w:pStyle w:val="ListParagraph"/>
+        <w:rPr>
+          <w:sz w:val="28"/>
+          <w:szCs w:val="28"/>
+        </w:rPr>
+      </w:pPr>
+    </w:p>
+    <w:p>
+      <w:pPr>
+        <w:pStyle w:val="ListParagraph"/>
+        <w:rPr>
+          <w:sz w:val="28"/>
+          <w:szCs w:val="28"/>
+        </w:rPr>
+      </w:pPr>
+    </w:p>
+    <w:p>
+      <w:pPr>
+        <w:pStyle w:val="ListParagraph"/>
+        <w:rPr>
+          <w:sz w:val="28"/>
+          <w:szCs w:val="28"/>
+        </w:rPr>
+      </w:pPr>
+    </w:p>
+    <w:p>
+      <w:pPr>
+        <w:pStyle w:val="ListParagraph"/>
+        <w:rPr>
+          <w:sz w:val="28"/>
+          <w:szCs w:val="28"/>
+        </w:rPr>
+      </w:pPr>
+    </w:p>
+    <w:p>
+      <w:pPr>
+        <w:pStyle w:val="ListParagraph"/>
+        <w:rPr>
+          <w:rFonts w:hint="eastAsia"/>
+          <w:sz w:val="28"/>
+          <w:szCs w:val="28"/>
+        </w:rPr>
+      </w:pPr>
+    </w:p>
+    <w:p>
+      <w:pPr>
+        <w:pStyle w:val="NormalWeb"/>
+        <w:rPr>
+          <w:rFonts w:asciiTheme="minorHAnsi" w:eastAsiaTheme="minorEastAsia" w:hAnsiTheme="minorHAnsi" w:cstheme="minorBidi"/>
+          <w:b/>
+          <w:bCs/>
+          <w:kern w:val="2"/>
+          <w:sz w:val="28"/>
+          <w:szCs w:val="28"/>
+          <w14:ligatures w14:val="standardContextual"/>
+        </w:rPr>
+      </w:pPr>
+      <w:r>
+        <w:rPr>
+          <w:rFonts w:asciiTheme="minorHAnsi" w:eastAsiaTheme="minorEastAsia" w:hAnsiTheme="minorHAnsi" w:cstheme="minorBidi"/>
+          <w:b/>
+          <w:bCs/>
+          <w:kern w:val="2"/>
+          <w:sz w:val="28"/>
+          <w:szCs w:val="28"/>
+          <w14:ligatures w14:val="standardContextual"/>
+        </w:rPr>
+        <w:t xml:space="preserve">(b) (5 points) What is the asymptotic upper bound of complexity of running time for your algorithm? </w:t>
+      </w:r>
+    </w:p>
+    <w:p>
+      <w:pPr>
+        <w:pStyle w:val="NormalWeb"/>
+        <w:jc w:val="center"/>
+        <w:rPr>
+          <w:rFonts w:asciiTheme="minorHAnsi" w:eastAsiaTheme="minorEastAsia" w:hAnsiTheme="minorHAnsi" w:cstheme="minorBidi"/>
+          <w:b/>
+          <w:bCs/>
+          <w:kern w:val="2"/>
+          <w:sz w:val="28"/>
+          <w:szCs w:val="28"/>
+          <w14:ligatures w14:val="standardContextual"/>
+        </w:rPr>
+      </w:pPr>
+      <w:r>
+        <w:rPr>
+          <w:rFonts w:asciiTheme="minorHAnsi" w:eastAsiaTheme="minorEastAsia" w:hAnsiTheme="minorHAnsi" w:cstheme="minorBidi"/>
+          <w:b/>
+          <w:bCs/>
+          <w:kern w:val="2"/>
+          <w:sz w:val="28"/>
+          <w:szCs w:val="28"/>
+          <w14:ligatures w14:val="standardContextual"/>
+        </w:rPr>
+        <w:drawing>
+          <wp:inline distT="0" distB="0" distL="0" distR="0" wp14:anchorId="7CEE63BD" wp14:editId="311355D7">
+            <wp:extent cx="4319969" cy="3711575"/>
+            <wp:effectExtent l="0" t="0" r="0" b="0"/>
+            <wp:docPr id="1757401003" name="Picture 1" descr="A white paper with black text&#10;&#10;Description automatically generated"/>
+            <wp:cNvGraphicFramePr>
+              <a:graphicFrameLocks xmlns:a="http://schemas.openxmlformats.org/drawingml/2006/main" noChangeAspect="1"/>
+            </wp:cNvGraphicFramePr>
+            <a:graphic xmlns:a="http://schemas.openxmlformats.org/drawingml/2006/main">
+              <a:graphicData uri="http://schemas.openxmlformats.org/drawingml/2006/picture">
+                <pic:pic xmlns:pic="http://schemas.openxmlformats.org/drawingml/2006/picture">
+                  <pic:nvPicPr>
+                    <pic:cNvPr id="1757401003" name="Picture 1" descr="A white paper with black text&#10;&#10;Description automatically generated"/>
+                    <pic:cNvPicPr/>
+                  </pic:nvPicPr>
+                  <pic:blipFill rotWithShape="1">
+                    <a:blip r:embed="rId8"/>
+                    <a:srcRect l="1110" t="925"/>
+                    <a:stretch/>
+                  </pic:blipFill>
+                  <pic:spPr bwMode="auto">
+                    <a:xfrm>
+                      <a:off x="0" y="0"/>
+                      <a:ext cx="4320305" cy="3711864"/>
+                    </a:xfrm>
+                    <a:prstGeom prst="rect">
+                      <a:avLst/>
+                    </a:prstGeom>
+                    <a:ln>
+                      <a:noFill/>
+                    </a:ln>
+                    <a:extLst>
+                      <a:ext uri="{53640926-AAD7-44D8-BBD7-CCE9431645EC}">
+                        <a14:shadowObscured xmlns:a14="http://schemas.microsoft.com/office/drawing/2010/main"/>
+                      </a:ext>
+                    </a:extLst>
+                  </pic:spPr>
+                </pic:pic>
+              </a:graphicData>
+            </a:graphic>
+          </wp:inline>
+        </w:drawing>
+      </w:r>
+    </w:p>
+    <w:p>
+      <w:pPr>
+        <w:pStyle w:val="ListParagraph"/>
+        <w:rPr>
+          <w:b/>
+          <w:bCs/>
+          <w:sz w:val="28"/>
+          <w:szCs w:val="28"/>
+        </w:rPr>
+      </w:pPr>
+      <w:r>
+        <w:rPr>
+          <w:b/>
+          <w:bCs/>
+          <w:sz w:val="28"/>
+          <w:szCs w:val="28"/>
+        </w:rPr>
+        <w:t>Big-O:</w:t>
+      </w:r>
+    </w:p>
+    <w:p>
+      <w:pPr>
+        <w:pStyle w:val="ListParagraph"/>
+        <w:rPr>
+          <w:sz w:val="28"/>
+          <w:szCs w:val="28"/>
+        </w:rPr>
+      </w:pPr>
       <w:r>
         <w:rPr>
           <w:rFonts w:ascii="Cambria Math" w:hAnsi="Cambria Math" w:cs="Cambria Math"/>
           <w:sz w:val="28"/>
           <w:szCs w:val="28"/>
         </w:rPr>
+        <w:t>𝑓</w:t>
+      </w:r>
+      <w:r>
+        <w:rPr>
+          <w:sz w:val="28"/>
+          <w:szCs w:val="28"/>
+        </w:rPr>
+        <w:t xml:space="preserve"> </w:t>
+      </w:r>
+      <w:r>
+        <w:rPr>
+          <w:sz w:val="28"/>
+          <w:szCs w:val="28"/>
+        </w:rPr>
+        <w:t xml:space="preserve">(x) = </w:t>
+      </w:r>
+      <w:r>
+        <w:rPr>
+          <w:sz w:val="28"/>
+          <w:szCs w:val="28"/>
+        </w:rPr>
+        <w:t>n + 6k + 4</w:t>
+      </w:r>
+      <w:r>
+        <w:rPr>
+          <w:sz w:val="28"/>
+          <w:szCs w:val="28"/>
+        </w:rPr>
+        <w:t xml:space="preserve"> </w:t>
+      </w:r>
+      <w:r>
+        <w:rPr>
+          <w:sz w:val="28"/>
+          <w:szCs w:val="28"/>
+        </w:rPr>
+        <w:t>(k &lt; n)</w:t>
+      </w:r>
+      <w:r>
+        <w:rPr>
+          <w:sz w:val="28"/>
+          <w:szCs w:val="28"/>
+        </w:rPr>
+        <w:t xml:space="preserve">  </w:t>
+      </w:r>
+      <w:r>
+        <w:rPr>
+          <w:rFonts w:hint="eastAsia"/>
+          <w:sz w:val="28"/>
+          <w:szCs w:val="28"/>
+        </w:rPr>
+        <w:t>≈</w:t>
+      </w:r>
+      <w:r>
+        <w:rPr>
+          <w:rFonts w:hint="eastAsia"/>
+          <w:sz w:val="28"/>
+          <w:szCs w:val="28"/>
+        </w:rPr>
+        <w:t xml:space="preserve"> </w:t>
+      </w:r>
+      <w:r>
+        <w:rPr>
+          <w:sz w:val="28"/>
+          <w:szCs w:val="28"/>
+        </w:rPr>
+        <w:t xml:space="preserve"> n + 6n + </w:t>
+      </w:r>
+      <w:r>
+        <w:rPr>
+          <w:rFonts w:hint="eastAsia"/>
+          <w:sz w:val="28"/>
+          <w:szCs w:val="28"/>
+        </w:rPr>
+        <w:t xml:space="preserve">4 &lt;= 7n+4n  </w:t>
+      </w:r>
+      <w:r>
+        <w:rPr>
+          <w:rFonts w:ascii="Cambria Math" w:hAnsi="Cambria Math" w:cs="Cambria Math"/>
+          <w:sz w:val="28"/>
+          <w:szCs w:val="28"/>
+        </w:rPr>
+        <w:t>∀</w:t>
+      </w:r>
+      <w:r>
+        <w:rPr>
+          <w:rFonts w:ascii="Cambria Math" w:hAnsi="Cambria Math" w:cs="Cambria Math" w:hint="eastAsia"/>
+          <w:sz w:val="28"/>
+          <w:szCs w:val="28"/>
+        </w:rPr>
+        <w:t>n</w:t>
+      </w:r>
+      <w:r>
+        <w:rPr>
+          <w:sz w:val="28"/>
+          <w:szCs w:val="28"/>
+        </w:rPr>
+        <w:t xml:space="preserve"> &gt; </w:t>
+      </w:r>
+      <w:r>
+        <w:rPr>
+          <w:rFonts w:hint="eastAsia"/>
+          <w:sz w:val="28"/>
+          <w:szCs w:val="28"/>
+        </w:rPr>
+        <w:t>1</w:t>
+      </w:r>
+      <w:r>
+        <w:rPr>
+          <w:rFonts w:hint="eastAsia"/>
+          <w:sz w:val="28"/>
+          <w:szCs w:val="28"/>
+        </w:rPr>
+        <w:t xml:space="preserve"> </w:t>
+      </w:r>
+      <w:r>
+        <w:rPr>
+          <w:rFonts w:ascii="Cambria Math" w:hAnsi="Cambria Math" w:cs="Cambria Math"/>
+          <w:sz w:val="28"/>
+          <w:szCs w:val="28"/>
+        </w:rPr>
         <w:t>⇒</w:t>
       </w:r>
       <w:r>
@@ -4357,7 +4922,7 @@
           <w:sz w:val="28"/>
           <w:szCs w:val="28"/>
         </w:rPr>
-        <w:t>2</w:t>
+        <w:t>11</w:t>
       </w:r>
       <w:r>
         <w:rPr>
@@ -4395,69 +4960,40 @@
     </w:p>
     <w:p>
       <w:pPr>
-        <w:rPr>
-          <w:sz w:val="28"/>
-          <w:szCs w:val="28"/>
-        </w:rPr>
-      </w:pPr>
-    </w:p>
-    <w:p>
-      <w:pPr>
-        <w:rPr>
-          <w:rFonts w:hint="eastAsia"/>
-          <w:sz w:val="28"/>
-          <w:szCs w:val="28"/>
-        </w:rPr>
-      </w:pPr>
-      <w:r>
-        <w:rPr>
-          <w:rFonts w:hint="eastAsia"/>
-          <w:sz w:val="28"/>
-          <w:szCs w:val="28"/>
-        </w:rPr>
-        <w:t xml:space="preserve">Result of </w:t>
-      </w:r>
-      <w:r>
-        <w:rPr>
-          <w:rFonts w:hint="eastAsia"/>
-          <w:sz w:val="28"/>
-          <w:szCs w:val="28"/>
-        </w:rPr>
-        <w:t>Rank:</w:t>
-      </w:r>
-    </w:p>
-    <w:p>
-      <w:pPr>
-        <w:rPr>
-          <w:sz w:val="28"/>
-          <w:szCs w:val="28"/>
-        </w:rPr>
-      </w:pPr>
-      <w:r>
-        <w:rPr>
-          <w:sz w:val="28"/>
-          <w:szCs w:val="28"/>
-        </w:rPr>
-        <w:t>f</w:t>
-      </w:r>
-      <w:r>
-        <w:rPr>
-          <w:sz w:val="28"/>
-          <w:szCs w:val="28"/>
-          <w:vertAlign w:val="subscript"/>
-        </w:rPr>
-        <w:t>3</w:t>
-      </w:r>
-      <w:r>
-        <w:rPr>
-          <w:sz w:val="28"/>
-          <w:szCs w:val="28"/>
-        </w:rPr>
-        <w:t>(x</w:t>
-      </w:r>
-      <w:proofErr w:type="gramStart"/>
-      <w:r>
-        <w:rPr>
+        <w:pStyle w:val="ListParagraph"/>
+        <w:rPr>
+          <w:rFonts w:hint="eastAsia"/>
+          <w:sz w:val="28"/>
+          <w:szCs w:val="28"/>
+        </w:rPr>
+      </w:pPr>
+      <w:r>
+        <w:rPr>
+          <w:rFonts w:ascii="Cambria Math" w:hAnsi="Cambria Math" w:cs="Cambria Math"/>
+          <w:sz w:val="28"/>
+          <w:szCs w:val="28"/>
+        </w:rPr>
+        <w:t>𝑓</w:t>
+      </w:r>
+      <w:r>
+        <w:rPr>
+          <w:rFonts w:hint="eastAsia"/>
+          <w:sz w:val="28"/>
+          <w:szCs w:val="28"/>
+        </w:rPr>
+        <w:t>(</w:t>
+      </w:r>
+      <w:r>
+        <w:rPr>
+          <w:rFonts w:ascii="Cambria Math" w:hAnsi="Cambria Math" w:cs="Cambria Math"/>
+          <w:sz w:val="28"/>
+          <w:szCs w:val="28"/>
+        </w:rPr>
+        <w:t>𝑛</w:t>
+      </w:r>
+      <w:r>
+        <w:rPr>
+          <w:rFonts w:ascii="Cambria Math" w:hAnsi="Cambria Math" w:cs="Cambria Math" w:hint="eastAsia"/>
           <w:sz w:val="28"/>
           <w:szCs w:val="28"/>
         </w:rPr>
@@ -4465,237 +5001,180 @@
       </w:r>
       <w:r>
         <w:rPr>
-          <w:rFonts w:hint="eastAsia"/>
-          <w:sz w:val="28"/>
-          <w:szCs w:val="28"/>
-        </w:rPr>
-        <w:t xml:space="preserve">  -</w:t>
-      </w:r>
-      <w:proofErr w:type="gramEnd"/>
-      <w:r>
-        <w:rPr>
-          <w:rFonts w:hint="eastAsia"/>
-          <w:sz w:val="28"/>
-          <w:szCs w:val="28"/>
-        </w:rPr>
-        <w:t xml:space="preserve">&gt; </w:t>
-      </w:r>
-      <w:r>
-        <w:rPr>
-          <w:sz w:val="28"/>
-          <w:szCs w:val="28"/>
-        </w:rPr>
-        <w:t>f</w:t>
-      </w:r>
-      <w:r>
-        <w:rPr>
-          <w:rFonts w:hint="eastAsia"/>
-          <w:sz w:val="28"/>
-          <w:szCs w:val="28"/>
-          <w:vertAlign w:val="subscript"/>
-        </w:rPr>
-        <w:t>1</w:t>
-      </w:r>
-      <w:r>
-        <w:rPr>
-          <w:sz w:val="28"/>
-          <w:szCs w:val="28"/>
-        </w:rPr>
-        <w:t>(x)</w:t>
-      </w:r>
-      <w:r>
-        <w:rPr>
-          <w:rFonts w:hint="eastAsia"/>
-          <w:sz w:val="28"/>
-          <w:szCs w:val="28"/>
-        </w:rPr>
-        <w:t xml:space="preserve"> -&gt;  </w:t>
-      </w:r>
-      <w:r>
-        <w:rPr>
-          <w:sz w:val="28"/>
-          <w:szCs w:val="28"/>
-        </w:rPr>
-        <w:t>f</w:t>
-      </w:r>
-      <w:r>
-        <w:rPr>
-          <w:rFonts w:hint="eastAsia"/>
-          <w:sz w:val="28"/>
-          <w:szCs w:val="28"/>
-          <w:vertAlign w:val="subscript"/>
-        </w:rPr>
-        <w:t>5</w:t>
-      </w:r>
-      <w:r>
-        <w:rPr>
-          <w:sz w:val="28"/>
-          <w:szCs w:val="28"/>
-        </w:rPr>
-        <w:t>(x)</w:t>
-      </w:r>
-      <w:r>
-        <w:rPr>
-          <w:rFonts w:hint="eastAsia"/>
-          <w:sz w:val="28"/>
-          <w:szCs w:val="28"/>
-        </w:rPr>
-        <w:t xml:space="preserve">  -&gt;  </w:t>
-      </w:r>
-      <w:r>
-        <w:rPr>
-          <w:sz w:val="28"/>
-          <w:szCs w:val="28"/>
-        </w:rPr>
-        <w:t>f</w:t>
-      </w:r>
-      <w:r>
-        <w:rPr>
-          <w:rFonts w:hint="eastAsia"/>
-          <w:sz w:val="28"/>
-          <w:szCs w:val="28"/>
-          <w:vertAlign w:val="subscript"/>
-        </w:rPr>
-        <w:t>2</w:t>
-      </w:r>
-      <w:r>
-        <w:rPr>
-          <w:sz w:val="28"/>
-          <w:szCs w:val="28"/>
-        </w:rPr>
-        <w:t>(x)</w:t>
-      </w:r>
-      <w:r>
-        <w:rPr>
-          <w:rFonts w:hint="eastAsia"/>
-          <w:sz w:val="28"/>
-          <w:szCs w:val="28"/>
-        </w:rPr>
-        <w:t xml:space="preserve">  -&gt;  </w:t>
-      </w:r>
-      <w:r>
-        <w:rPr>
-          <w:sz w:val="28"/>
-          <w:szCs w:val="28"/>
-        </w:rPr>
-        <w:t>f</w:t>
-      </w:r>
-      <w:r>
-        <w:rPr>
-          <w:rFonts w:hint="eastAsia"/>
-          <w:sz w:val="28"/>
-          <w:szCs w:val="28"/>
-          <w:vertAlign w:val="subscript"/>
-        </w:rPr>
-        <w:t>4</w:t>
-      </w:r>
-      <w:r>
-        <w:rPr>
-          <w:sz w:val="28"/>
-          <w:szCs w:val="28"/>
-        </w:rPr>
-        <w:t>(x)</w:t>
-      </w:r>
-      <w:r>
-        <w:rPr>
-          <w:rFonts w:hint="eastAsia"/>
           <w:sz w:val="28"/>
           <w:szCs w:val="28"/>
         </w:rPr>
         <w:t xml:space="preserve"> </w:t>
       </w:r>
-    </w:p>
-    <w:p>
-      <w:pPr>
-        <w:rPr>
-          <w:rFonts w:hint="eastAsia"/>
-          <w:sz w:val="28"/>
-          <w:szCs w:val="28"/>
-        </w:rPr>
-      </w:pPr>
-    </w:p>
-    <w:p>
-      <w:pPr>
-        <w:rPr>
-          <w:sz w:val="28"/>
-          <w:szCs w:val="28"/>
-        </w:rPr>
-      </w:pPr>
-    </w:p>
-    <w:p>
-      <w:pPr>
-        <w:rPr>
-          <w:sz w:val="28"/>
-          <w:szCs w:val="28"/>
-        </w:rPr>
-      </w:pPr>
-    </w:p>
-    <w:p>
-      <w:pPr>
-        <w:rPr>
-          <w:rFonts w:hint="eastAsia"/>
-          <w:sz w:val="28"/>
-          <w:szCs w:val="28"/>
-        </w:rPr>
-      </w:pPr>
-    </w:p>
-    <w:p>
-      <w:pPr>
-        <w:rPr>
-          <w:rFonts w:hint="eastAsia"/>
-          <w:sz w:val="28"/>
-          <w:szCs w:val="28"/>
-        </w:rPr>
-      </w:pPr>
-    </w:p>
-    <w:p>
-      <w:pPr>
-        <w:rPr>
-          <w:rFonts w:hint="eastAsia"/>
-          <w:sz w:val="28"/>
-          <w:szCs w:val="28"/>
-        </w:rPr>
-      </w:pPr>
-    </w:p>
-    <w:p>
-      <w:pPr>
-        <w:rPr>
-          <w:rFonts w:hint="eastAsia"/>
-          <w:sz w:val="28"/>
-          <w:szCs w:val="28"/>
-        </w:rPr>
-      </w:pPr>
-      <w:r>
-        <w:rPr>
-          <w:rFonts w:hint="eastAsia"/>
+      <w:r>
+        <w:rPr>
+          <w:rFonts w:ascii="Cambria Math" w:hAnsi="Cambria Math" w:cs="Cambria Math"/>
+          <w:sz w:val="28"/>
+          <w:szCs w:val="28"/>
+        </w:rPr>
+        <w:t>𝑔𝑟𝑜𝑤𝑠</w:t>
+      </w:r>
+      <w:r>
+        <w:rPr>
           <w:sz w:val="28"/>
           <w:szCs w:val="28"/>
         </w:rPr>
         <w:t xml:space="preserve"> </w:t>
       </w:r>
-    </w:p>
-    <w:p>
-      <w:pPr>
-        <w:rPr>
-          <w:rFonts w:hint="eastAsia"/>
-          <w:sz w:val="28"/>
-          <w:szCs w:val="28"/>
-        </w:rPr>
-      </w:pPr>
-    </w:p>
-    <w:p>
-      <w:pPr>
-        <w:rPr>
-          <w:rFonts w:hint="eastAsia"/>
-          <w:sz w:val="28"/>
-          <w:szCs w:val="28"/>
-        </w:rPr>
-      </w:pPr>
-    </w:p>
-    <w:p>
-      <w:pPr>
-        <w:rPr>
-          <w:rFonts w:hint="eastAsia"/>
+      <w:r>
+        <w:rPr>
+          <w:rFonts w:ascii="Cambria Math" w:hAnsi="Cambria Math" w:cs="Cambria Math"/>
+          <w:sz w:val="28"/>
+          <w:szCs w:val="28"/>
+        </w:rPr>
+        <w:t>𝑎𝑠</w:t>
+      </w:r>
+      <w:r>
+        <w:rPr>
+          <w:sz w:val="28"/>
+          <w:szCs w:val="28"/>
+        </w:rPr>
+        <w:t xml:space="preserve"> </w:t>
+      </w:r>
+      <w:r>
+        <w:rPr>
+          <w:rFonts w:ascii="Cambria Math" w:hAnsi="Cambria Math" w:cs="Cambria Math"/>
+          <w:sz w:val="28"/>
+          <w:szCs w:val="28"/>
+        </w:rPr>
+        <w:t>𝑂</w:t>
+      </w:r>
+      <w:r>
+        <w:rPr>
+          <w:sz w:val="28"/>
+          <w:szCs w:val="28"/>
+        </w:rPr>
+        <w:t>(</w:t>
+      </w:r>
+      <w:r>
+        <w:rPr>
+          <w:rFonts w:ascii="Cambria Math" w:hAnsi="Cambria Math" w:cs="Cambria Math"/>
+          <w:sz w:val="28"/>
+          <w:szCs w:val="28"/>
+        </w:rPr>
+        <w:t>𝑛</w:t>
+      </w:r>
+      <w:r>
+        <w:rPr>
+          <w:sz w:val="28"/>
+          <w:szCs w:val="28"/>
+        </w:rPr>
+        <w:t>)</w:t>
+      </w:r>
+    </w:p>
+    <w:p>
+      <w:pPr>
+        <w:pStyle w:val="NormalWeb"/>
+      </w:pPr>
+    </w:p>
+    <w:p>
+      <w:pPr>
+        <w:rPr>
+          <w:rFonts w:hint="eastAsia"/>
+          <w:b/>
+          <w:bCs/>
+          <w:sz w:val="28"/>
+          <w:szCs w:val="28"/>
+        </w:rPr>
+      </w:pPr>
+    </w:p>
+    <w:p>
+      <w:pPr>
+        <w:rPr>
+          <w:rFonts w:hint="eastAsia"/>
+          <w:sz w:val="28"/>
+          <w:szCs w:val="28"/>
+        </w:rPr>
+      </w:pPr>
+    </w:p>
+    <w:p>
+      <w:pPr>
+        <w:rPr>
+          <w:sz w:val="28"/>
+          <w:szCs w:val="28"/>
+        </w:rPr>
+      </w:pPr>
+    </w:p>
+    <w:p>
+      <w:pPr>
+        <w:rPr>
+          <w:sz w:val="28"/>
+          <w:szCs w:val="28"/>
+        </w:rPr>
+      </w:pPr>
+    </w:p>
+    <w:p>
+      <w:pPr>
+        <w:rPr>
+          <w:sz w:val="28"/>
+          <w:szCs w:val="28"/>
+        </w:rPr>
+      </w:pPr>
+    </w:p>
+    <w:p>
+      <w:pPr>
+        <w:rPr>
+          <w:sz w:val="28"/>
+          <w:szCs w:val="28"/>
+        </w:rPr>
+      </w:pPr>
+    </w:p>
+    <w:p>
+      <w:pPr>
+        <w:rPr>
+          <w:sz w:val="28"/>
+          <w:szCs w:val="28"/>
+        </w:rPr>
+      </w:pPr>
+    </w:p>
+    <w:p>
+      <w:pPr>
+        <w:rPr>
+          <w:sz w:val="28"/>
+          <w:szCs w:val="28"/>
+        </w:rPr>
+      </w:pPr>
+    </w:p>
+    <w:p>
+      <w:pPr>
+        <w:rPr>
+          <w:sz w:val="28"/>
+          <w:szCs w:val="28"/>
+        </w:rPr>
+      </w:pPr>
+      <w:r>
+        <w:rPr>
+          <w:rFonts w:hint="eastAsia"/>
+          <w:sz w:val="28"/>
+          <w:szCs w:val="28"/>
+        </w:rPr>
+        <w:t xml:space="preserve"> </w:t>
+      </w:r>
+    </w:p>
+    <w:p>
+      <w:pPr>
+        <w:rPr>
+          <w:sz w:val="28"/>
+          <w:szCs w:val="28"/>
+        </w:rPr>
+      </w:pPr>
+    </w:p>
+    <w:p>
+      <w:pPr>
+        <w:rPr>
+          <w:sz w:val="28"/>
+          <w:szCs w:val="28"/>
+        </w:rPr>
+      </w:pPr>
+    </w:p>
+    <w:p>
+      <w:pPr>
+        <w:rPr>
           <w:sz w:val="28"/>
           <w:szCs w:val="28"/>
         </w:rPr>
@@ -4764,6 +5243,119 @@
 <file path=word/numbering.xml><?xml version="1.0" encoding="utf-8"?>
 <w:numbering xmlns:wpc="http://schemas.microsoft.com/office/word/2010/wordprocessingCanvas" xmlns:cx="http://schemas.microsoft.com/office/drawing/2014/chartex" xmlns:cx1="http://schemas.microsoft.com/office/drawing/2015/9/8/chartex" xmlns:cx2="http://schemas.microsoft.com/office/drawing/2015/10/21/chartex" xmlns:cx3="http://schemas.microsoft.com/office/drawing/2016/5/9/chartex" xmlns:cx4="http://schemas.microsoft.com/office/drawing/2016/5/10/chartex" xmlns:cx5="http://schemas.microsoft.com/office/drawing/2016/5/11/chartex" xmlns:cx6="http://schemas.microsoft.com/office/drawing/2016/5/12/chartex" xmlns:cx7="http://schemas.microsoft.com/office/drawing/2016/5/13/chartex" xmlns:cx8="http://schemas.microsoft.com/office/drawing/2016/5/14/chartex" xmlns:mc="http://schemas.openxmlformats.org/markup-compatibility/2006" xmlns:aink="http://schemas.microsoft.com/office/drawing/2016/ink" xmlns:am3d="http://schemas.microsoft.com/office/drawing/2017/model3d" xmlns:o="urn:schemas-microsoft-com:office:office" xmlns:oel="http://schemas.microsoft.com/office/2019/extlst" xmlns:r="http://schemas.openxmlformats.org/officeDocument/2006/relationships" xmlns:m="http://schemas.openxmlformats.org/officeDocument/2006/math" xmlns:v="urn:schemas-microsoft-com:vml" xmlns:wp14="http://schemas.microsoft.com/office/word/2010/wordprocessingDrawing" xmlns:wp="http://schemas.openxmlformats.org/drawingml/2006/wordprocessingDrawing" xmlns:w10="urn:schemas-microsoft-com:office:word" xmlns:w="http://schemas.openxmlformats.org/wordprocessingml/2006/main" xmlns:w14="http://schemas.microsoft.com/office/word/2010/wordml" xmlns:w15="http://schemas.microsoft.com/office/word/2012/wordml" xmlns:w16cex="http://schemas.microsoft.com/office/word/2018/wordml/cex" xmlns:w16cid="http://schemas.microsoft.com/office/word/2016/wordml/cid" xmlns:w16="http://schemas.microsoft.com/office/word/2018/wordml" xmlns:w16du="http://schemas.microsoft.com/office/word/2023/wordml/word16du" xmlns:w16sdtdh="http://schemas.microsoft.com/office/word/2020/wordml/sdtdatahash" xmlns:w16se="http://schemas.microsoft.com/office/word/2015/wordml/symex" xmlns:wpg="http://schemas.microsoft.com/office/word/2010/wordprocessingGroup" xmlns:wpi="http://schemas.microsoft.com/office/word/2010/wordprocessingInk" xmlns:wne="http://schemas.microsoft.com/office/word/2006/wordml" xmlns:wps="http://schemas.microsoft.com/office/word/2010/wordprocessingShape" mc:Ignorable="w14 w15 w16se w16cid w16 w16cex w16sdtdh w16du wp14">
   <w:abstractNum w:abstractNumId="0" w15:restartNumberingAfterBreak="0">
+    <w:nsid w:val="07B66F15"/>
+    <w:multiLevelType w:val="hybridMultilevel"/>
+    <w:tmpl w:val="974CAE6A"/>
+    <w:lvl w:ilvl="0" w:tplc="04090001">
+      <w:start w:val="1"/>
+      <w:numFmt w:val="bullet"/>
+      <w:lvlText w:val=""/>
+      <w:lvlJc w:val="left"/>
+      <w:pPr>
+        <w:ind w:left="720" w:hanging="360"/>
+      </w:pPr>
+      <w:rPr>
+        <w:rFonts w:ascii="Symbol" w:hAnsi="Symbol" w:hint="default"/>
+      </w:rPr>
+    </w:lvl>
+    <w:lvl w:ilvl="1" w:tplc="04090003">
+      <w:start w:val="1"/>
+      <w:numFmt w:val="bullet"/>
+      <w:lvlText w:val="o"/>
+      <w:lvlJc w:val="left"/>
+      <w:pPr>
+        <w:ind w:left="1440" w:hanging="360"/>
+      </w:pPr>
+      <w:rPr>
+        <w:rFonts w:ascii="Courier New" w:hAnsi="Courier New" w:cs="Courier New" w:hint="default"/>
+      </w:rPr>
+    </w:lvl>
+    <w:lvl w:ilvl="2" w:tplc="04090005" w:tentative="1">
+      <w:start w:val="1"/>
+      <w:numFmt w:val="bullet"/>
+      <w:lvlText w:val=""/>
+      <w:lvlJc w:val="left"/>
+      <w:pPr>
+        <w:ind w:left="2160" w:hanging="360"/>
+      </w:pPr>
+      <w:rPr>
+        <w:rFonts w:ascii="Wingdings" w:hAnsi="Wingdings" w:hint="default"/>
+      </w:rPr>
+    </w:lvl>
+    <w:lvl w:ilvl="3" w:tplc="04090001" w:tentative="1">
+      <w:start w:val="1"/>
+      <w:numFmt w:val="bullet"/>
+      <w:lvlText w:val=""/>
+      <w:lvlJc w:val="left"/>
+      <w:pPr>
+        <w:ind w:left="2880" w:hanging="360"/>
+      </w:pPr>
+      <w:rPr>
+        <w:rFonts w:ascii="Symbol" w:hAnsi="Symbol" w:hint="default"/>
+      </w:rPr>
+    </w:lvl>
+    <w:lvl w:ilvl="4" w:tplc="04090003" w:tentative="1">
+      <w:start w:val="1"/>
+      <w:numFmt w:val="bullet"/>
+      <w:lvlText w:val="o"/>
+      <w:lvlJc w:val="left"/>
+      <w:pPr>
+        <w:ind w:left="3600" w:hanging="360"/>
+      </w:pPr>
+      <w:rPr>
+        <w:rFonts w:ascii="Courier New" w:hAnsi="Courier New" w:cs="Courier New" w:hint="default"/>
+      </w:rPr>
+    </w:lvl>
+    <w:lvl w:ilvl="5" w:tplc="04090005" w:tentative="1">
+      <w:start w:val="1"/>
+      <w:numFmt w:val="bullet"/>
+      <w:lvlText w:val=""/>
+      <w:lvlJc w:val="left"/>
+      <w:pPr>
+        <w:ind w:left="4320" w:hanging="360"/>
+      </w:pPr>
+      <w:rPr>
+        <w:rFonts w:ascii="Wingdings" w:hAnsi="Wingdings" w:hint="default"/>
+      </w:rPr>
+    </w:lvl>
+    <w:lvl w:ilvl="6" w:tplc="04090001" w:tentative="1">
+      <w:start w:val="1"/>
+      <w:numFmt w:val="bullet"/>
+      <w:lvlText w:val=""/>
+      <w:lvlJc w:val="left"/>
+      <w:pPr>
+        <w:ind w:left="5040" w:hanging="360"/>
+      </w:pPr>
+      <w:rPr>
+        <w:rFonts w:ascii="Symbol" w:hAnsi="Symbol" w:hint="default"/>
+      </w:rPr>
+    </w:lvl>
+    <w:lvl w:ilvl="7" w:tplc="04090003" w:tentative="1">
+      <w:start w:val="1"/>
+      <w:numFmt w:val="bullet"/>
+      <w:lvlText w:val="o"/>
+      <w:lvlJc w:val="left"/>
+      <w:pPr>
+        <w:ind w:left="5760" w:hanging="360"/>
+      </w:pPr>
+      <w:rPr>
+        <w:rFonts w:ascii="Courier New" w:hAnsi="Courier New" w:cs="Courier New" w:hint="default"/>
+      </w:rPr>
+    </w:lvl>
+    <w:lvl w:ilvl="8" w:tplc="04090005" w:tentative="1">
+      <w:start w:val="1"/>
+      <w:numFmt w:val="bullet"/>
+      <w:lvlText w:val=""/>
+      <w:lvlJc w:val="left"/>
+      <w:pPr>
+        <w:ind w:left="6480" w:hanging="360"/>
+      </w:pPr>
+      <w:rPr>
+        <w:rFonts w:ascii="Wingdings" w:hAnsi="Wingdings" w:hint="default"/>
+      </w:rPr>
+    </w:lvl>
+  </w:abstractNum>
+  <w:abstractNum w:abstractNumId="1" w15:restartNumberingAfterBreak="0">
     <w:nsid w:val="0F380AA4"/>
     <w:multiLevelType w:val="hybridMultilevel"/>
     <w:tmpl w:val="F11C6D38"/>
@@ -4876,7 +5468,7 @@
       </w:rPr>
     </w:lvl>
   </w:abstractNum>
-  <w:abstractNum w:abstractNumId="1" w15:restartNumberingAfterBreak="0">
+  <w:abstractNum w:abstractNumId="2" w15:restartNumberingAfterBreak="0">
     <w:nsid w:val="1EB6564C"/>
     <w:multiLevelType w:val="hybridMultilevel"/>
     <w:tmpl w:val="653E8768"/>
@@ -4989,7 +5581,7 @@
       </w:rPr>
     </w:lvl>
   </w:abstractNum>
-  <w:abstractNum w:abstractNumId="2" w15:restartNumberingAfterBreak="0">
+  <w:abstractNum w:abstractNumId="3" w15:restartNumberingAfterBreak="0">
     <w:nsid w:val="539D07F0"/>
     <w:multiLevelType w:val="hybridMultilevel"/>
     <w:tmpl w:val="3FDE9EDC"/>
@@ -5102,7 +5694,7 @@
       </w:rPr>
     </w:lvl>
   </w:abstractNum>
-  <w:abstractNum w:abstractNumId="3" w15:restartNumberingAfterBreak="0">
+  <w:abstractNum w:abstractNumId="4" w15:restartNumberingAfterBreak="0">
     <w:nsid w:val="77D45BBD"/>
     <w:multiLevelType w:val="hybridMultilevel"/>
     <w:tmpl w:val="AE2E8552"/>
@@ -5216,16 +5808,19 @@
     </w:lvl>
   </w:abstractNum>
   <w:num w:numId="1" w16cid:durableId="1517576385">
-    <w:abstractNumId w:val="0"/>
+    <w:abstractNumId w:val="1"/>
   </w:num>
   <w:num w:numId="2" w16cid:durableId="1836068147">
-    <w:abstractNumId w:val="1"/>
+    <w:abstractNumId w:val="2"/>
   </w:num>
   <w:num w:numId="3" w16cid:durableId="1013263883">
-    <w:abstractNumId w:val="2"/>
+    <w:abstractNumId w:val="3"/>
   </w:num>
   <w:num w:numId="4" w16cid:durableId="648218399">
-    <w:abstractNumId w:val="3"/>
+    <w:abstractNumId w:val="4"/>
+  </w:num>
+  <w:num w:numId="5" w16cid:durableId="1676225979">
+    <w:abstractNumId w:val="0"/>
   </w:num>
 </w:numbering>
 </file>
@@ -6190,6 +6785,22 @@
     <w:uiPriority w:val="99"/>
     <w:rsid w:val="007C166F"/>
   </w:style>
+  <w:style w:type="paragraph" w:styleId="NormalWeb">
+    <w:name w:val="Normal (Web)"/>
+    <w:basedOn w:val="Normal"/>
+    <w:uiPriority w:val="99"/>
+    <w:semiHidden/>
+    <w:unhideWhenUsed/>
+    <w:rsid w:val="006E4962"/>
+    <w:pPr>
+      <w:spacing w:before="100" w:beforeAutospacing="1" w:after="100" w:afterAutospacing="1" w:line="240" w:lineRule="auto"/>
+    </w:pPr>
+    <w:rPr>
+      <w:rFonts w:ascii="Times New Roman" w:eastAsia="Times New Roman" w:hAnsi="Times New Roman" w:cs="Times New Roman"/>
+      <w:kern w:val="0"/>
+      <w14:ligatures w14:val="none"/>
+    </w:rPr>
+  </w:style>
 </w:styles>
 </file>
 

--- a/HW/HW1/HW1_Q1&Q2.docx
+++ b/HW/HW1/HW1_Q1&Q2.docx
@@ -4225,7 +4225,6 @@
     <w:p>
       <w:pPr>
         <w:rPr>
-          <w:rFonts w:hint="eastAsia"/>
           <w:sz w:val="28"/>
           <w:szCs w:val="28"/>
         </w:rPr>
@@ -4393,23 +4392,7 @@
           <w:sz w:val="28"/>
           <w:szCs w:val="28"/>
         </w:rPr>
-        <w:t>,</w:t>
-      </w:r>
-      <w:r>
-        <w:rPr>
-          <w:rFonts w:hint="eastAsia"/>
-          <w:sz w:val="28"/>
-          <w:szCs w:val="28"/>
-        </w:rPr>
-        <w:t xml:space="preserve"> (,</w:t>
-      </w:r>
-      <w:r>
-        <w:rPr>
-          <w:rFonts w:hint="eastAsia"/>
-          <w:sz w:val="28"/>
-          <w:szCs w:val="28"/>
-        </w:rPr>
-        <w:t xml:space="preserve"> [) when they are encountered.</w:t>
+        <w:t>, (, [) when they are encountered.</w:t>
       </w:r>
     </w:p>
     <w:p>
@@ -4652,7 +4635,6 @@
       <w:pPr>
         <w:pStyle w:val="ListParagraph"/>
         <w:rPr>
-          <w:rFonts w:hint="eastAsia"/>
           <w:sz w:val="28"/>
           <w:szCs w:val="28"/>
         </w:rPr>
@@ -4703,6 +4685,7 @@
           <w:rFonts w:asciiTheme="minorHAnsi" w:eastAsiaTheme="minorEastAsia" w:hAnsiTheme="minorHAnsi" w:cstheme="minorBidi"/>
           <w:b/>
           <w:bCs/>
+          <w:noProof/>
           <w:kern w:val="2"/>
           <w:sz w:val="28"/>
           <w:szCs w:val="28"/>
@@ -4890,11 +4873,84 @@
           <w:sz w:val="28"/>
           <w:szCs w:val="28"/>
         </w:rPr>
-        <w:t>1</w:t>
-      </w:r>
-      <w:r>
-        <w:rPr>
-          <w:rFonts w:hint="eastAsia"/>
+        <w:t xml:space="preserve">1 </w:t>
+      </w:r>
+      <w:r>
+        <w:rPr>
+          <w:rFonts w:ascii="Cambria Math" w:hAnsi="Cambria Math" w:cs="Cambria Math"/>
+          <w:sz w:val="28"/>
+          <w:szCs w:val="28"/>
+        </w:rPr>
+        <w:t>⇒</w:t>
+      </w:r>
+      <w:r>
+        <w:rPr>
+          <w:rFonts w:hint="eastAsia"/>
+          <w:sz w:val="28"/>
+          <w:szCs w:val="28"/>
+        </w:rPr>
+        <w:t xml:space="preserve"> c = 11; x</w:t>
+      </w:r>
+      <w:r>
+        <w:rPr>
+          <w:rFonts w:hint="eastAsia"/>
+          <w:sz w:val="28"/>
+          <w:szCs w:val="28"/>
+          <w:vertAlign w:val="subscript"/>
+        </w:rPr>
+        <w:t>0</w:t>
+      </w:r>
+      <w:r>
+        <w:rPr>
+          <w:rFonts w:hint="eastAsia"/>
+          <w:sz w:val="28"/>
+          <w:szCs w:val="28"/>
+        </w:rPr>
+        <w:t xml:space="preserve"> = 1</w:t>
+      </w:r>
+    </w:p>
+    <w:p>
+      <w:pPr>
+        <w:pStyle w:val="ListParagraph"/>
+        <w:rPr>
+          <w:sz w:val="28"/>
+          <w:szCs w:val="28"/>
+        </w:rPr>
+      </w:pPr>
+      <w:r>
+        <w:rPr>
+          <w:rFonts w:ascii="Cambria Math" w:hAnsi="Cambria Math" w:cs="Cambria Math"/>
+          <w:sz w:val="28"/>
+          <w:szCs w:val="28"/>
+        </w:rPr>
+        <w:t>𝑓</w:t>
+      </w:r>
+      <w:r>
+        <w:rPr>
+          <w:rFonts w:hint="eastAsia"/>
+          <w:sz w:val="28"/>
+          <w:szCs w:val="28"/>
+        </w:rPr>
+        <w:t>(</w:t>
+      </w:r>
+      <w:r>
+        <w:rPr>
+          <w:rFonts w:ascii="Cambria Math" w:hAnsi="Cambria Math" w:cs="Cambria Math"/>
+          <w:sz w:val="28"/>
+          <w:szCs w:val="28"/>
+        </w:rPr>
+        <w:t>𝑛</w:t>
+      </w:r>
+      <w:r>
+        <w:rPr>
+          <w:rFonts w:ascii="Cambria Math" w:hAnsi="Cambria Math" w:cs="Cambria Math" w:hint="eastAsia"/>
+          <w:sz w:val="28"/>
+          <w:szCs w:val="28"/>
+        </w:rPr>
+        <w:t>)</w:t>
+      </w:r>
+      <w:r>
+        <w:rPr>
           <w:sz w:val="28"/>
           <w:szCs w:val="28"/>
         </w:rPr>
@@ -4906,166 +4962,416 @@
           <w:sz w:val="28"/>
           <w:szCs w:val="28"/>
         </w:rPr>
-        <w:t>⇒</w:t>
-      </w:r>
-      <w:r>
-        <w:rPr>
-          <w:rFonts w:hint="eastAsia"/>
-          <w:sz w:val="28"/>
-          <w:szCs w:val="28"/>
-        </w:rPr>
-        <w:t xml:space="preserve"> c = </w:t>
-      </w:r>
-      <w:r>
-        <w:rPr>
-          <w:rFonts w:hint="eastAsia"/>
-          <w:sz w:val="28"/>
-          <w:szCs w:val="28"/>
-        </w:rPr>
-        <w:t>11</w:t>
-      </w:r>
-      <w:r>
-        <w:rPr>
-          <w:rFonts w:hint="eastAsia"/>
-          <w:sz w:val="28"/>
-          <w:szCs w:val="28"/>
-        </w:rPr>
-        <w:t>; x</w:t>
-      </w:r>
-      <w:r>
-        <w:rPr>
-          <w:rFonts w:hint="eastAsia"/>
-          <w:sz w:val="28"/>
-          <w:szCs w:val="28"/>
-          <w:vertAlign w:val="subscript"/>
-        </w:rPr>
-        <w:t>0</w:t>
-      </w:r>
-      <w:r>
-        <w:rPr>
-          <w:rFonts w:hint="eastAsia"/>
-          <w:sz w:val="28"/>
-          <w:szCs w:val="28"/>
-        </w:rPr>
-        <w:t xml:space="preserve"> = </w:t>
-      </w:r>
-      <w:r>
-        <w:rPr>
-          <w:rFonts w:hint="eastAsia"/>
-          <w:sz w:val="28"/>
-          <w:szCs w:val="28"/>
-        </w:rPr>
-        <w:t>1</w:t>
+        <w:t>𝑔𝑟𝑜𝑤𝑠</w:t>
+      </w:r>
+      <w:r>
+        <w:rPr>
+          <w:sz w:val="28"/>
+          <w:szCs w:val="28"/>
+        </w:rPr>
+        <w:t xml:space="preserve"> </w:t>
+      </w:r>
+      <w:r>
+        <w:rPr>
+          <w:rFonts w:ascii="Cambria Math" w:hAnsi="Cambria Math" w:cs="Cambria Math"/>
+          <w:sz w:val="28"/>
+          <w:szCs w:val="28"/>
+        </w:rPr>
+        <w:t>𝑎𝑠</w:t>
+      </w:r>
+      <w:r>
+        <w:rPr>
+          <w:sz w:val="28"/>
+          <w:szCs w:val="28"/>
+        </w:rPr>
+        <w:t xml:space="preserve"> </w:t>
+      </w:r>
+      <w:r>
+        <w:rPr>
+          <w:rFonts w:ascii="Cambria Math" w:hAnsi="Cambria Math" w:cs="Cambria Math"/>
+          <w:sz w:val="28"/>
+          <w:szCs w:val="28"/>
+        </w:rPr>
+        <w:t>𝑂</w:t>
+      </w:r>
+      <w:r>
+        <w:rPr>
+          <w:sz w:val="28"/>
+          <w:szCs w:val="28"/>
+        </w:rPr>
+        <w:t>(</w:t>
+      </w:r>
+      <w:r>
+        <w:rPr>
+          <w:rFonts w:ascii="Cambria Math" w:hAnsi="Cambria Math" w:cs="Cambria Math"/>
+          <w:sz w:val="28"/>
+          <w:szCs w:val="28"/>
+        </w:rPr>
+        <w:t>𝑛</w:t>
+      </w:r>
+      <w:r>
+        <w:rPr>
+          <w:sz w:val="28"/>
+          <w:szCs w:val="28"/>
+        </w:rPr>
+        <w:t>)</w:t>
       </w:r>
     </w:p>
     <w:p>
       <w:pPr>
         <w:pStyle w:val="ListParagraph"/>
         <w:rPr>
-          <w:rFonts w:hint="eastAsia"/>
-          <w:sz w:val="28"/>
-          <w:szCs w:val="28"/>
-        </w:rPr>
-      </w:pPr>
-      <w:r>
-        <w:rPr>
-          <w:rFonts w:ascii="Cambria Math" w:hAnsi="Cambria Math" w:cs="Cambria Math"/>
-          <w:sz w:val="28"/>
-          <w:szCs w:val="28"/>
-        </w:rPr>
-        <w:t>𝑓</w:t>
-      </w:r>
-      <w:r>
-        <w:rPr>
-          <w:rFonts w:hint="eastAsia"/>
-          <w:sz w:val="28"/>
-          <w:szCs w:val="28"/>
-        </w:rPr>
-        <w:t>(</w:t>
-      </w:r>
-      <w:r>
-        <w:rPr>
-          <w:rFonts w:ascii="Cambria Math" w:hAnsi="Cambria Math" w:cs="Cambria Math"/>
-          <w:sz w:val="28"/>
-          <w:szCs w:val="28"/>
-        </w:rPr>
-        <w:t>𝑛</w:t>
-      </w:r>
-      <w:r>
-        <w:rPr>
-          <w:rFonts w:ascii="Cambria Math" w:hAnsi="Cambria Math" w:cs="Cambria Math" w:hint="eastAsia"/>
-          <w:sz w:val="28"/>
-          <w:szCs w:val="28"/>
-        </w:rPr>
-        <w:t>)</w:t>
-      </w:r>
-      <w:r>
-        <w:rPr>
-          <w:sz w:val="28"/>
-          <w:szCs w:val="28"/>
+          <w:sz w:val="28"/>
+          <w:szCs w:val="28"/>
+        </w:rPr>
+      </w:pPr>
+    </w:p>
+    <w:p>
+      <w:pPr>
+        <w:pStyle w:val="ListParagraph"/>
+        <w:rPr>
+          <w:sz w:val="28"/>
+          <w:szCs w:val="28"/>
+        </w:rPr>
+      </w:pPr>
+    </w:p>
+    <w:p>
+      <w:pPr>
+        <w:pStyle w:val="ListParagraph"/>
+        <w:rPr>
+          <w:sz w:val="28"/>
+          <w:szCs w:val="28"/>
+        </w:rPr>
+      </w:pPr>
+    </w:p>
+    <w:p>
+      <w:pPr>
+        <w:pStyle w:val="ListParagraph"/>
+        <w:rPr>
+          <w:sz w:val="28"/>
+          <w:szCs w:val="28"/>
+        </w:rPr>
+      </w:pPr>
+    </w:p>
+    <w:p>
+      <w:pPr>
+        <w:pStyle w:val="ListParagraph"/>
+        <w:rPr>
+          <w:sz w:val="28"/>
+          <w:szCs w:val="28"/>
+        </w:rPr>
+      </w:pPr>
+    </w:p>
+    <w:p>
+      <w:pPr>
+        <w:pStyle w:val="ListParagraph"/>
+        <w:rPr>
+          <w:sz w:val="28"/>
+          <w:szCs w:val="28"/>
+        </w:rPr>
+      </w:pPr>
+    </w:p>
+    <w:p>
+      <w:pPr>
+        <w:pStyle w:val="ListParagraph"/>
+        <w:rPr>
+          <w:sz w:val="28"/>
+          <w:szCs w:val="28"/>
+        </w:rPr>
+      </w:pPr>
+    </w:p>
+    <w:p>
+      <w:pPr>
+        <w:pStyle w:val="ListParagraph"/>
+        <w:rPr>
+          <w:sz w:val="28"/>
+          <w:szCs w:val="28"/>
+        </w:rPr>
+      </w:pPr>
+    </w:p>
+    <w:p>
+      <w:pPr>
+        <w:pStyle w:val="ListParagraph"/>
+        <w:rPr>
+          <w:rFonts w:hint="eastAsia"/>
+          <w:sz w:val="28"/>
+          <w:szCs w:val="28"/>
+        </w:rPr>
+      </w:pPr>
+    </w:p>
+    <w:p>
+      <w:pPr>
+        <w:pStyle w:val="ListParagraph"/>
+        <w:rPr>
+          <w:sz w:val="28"/>
+          <w:szCs w:val="28"/>
+        </w:rPr>
+      </w:pPr>
+      <w:r>
+        <w:rPr>
+          <w:sz w:val="28"/>
+          <w:szCs w:val="28"/>
+        </w:rPr>
+        <w:lastRenderedPageBreak/>
+        <w:t>(c) (40 points) Please write a program in either Python / Java / C++ that realizes your algorithm in (a). To receive full credit, please structure your code, write comments and show the output for the above two examples.</w:t>
+      </w:r>
+    </w:p>
+    <w:p>
+      <w:pPr>
+        <w:pStyle w:val="ListParagraph"/>
+        <w:rPr>
+          <w:sz w:val="28"/>
+          <w:szCs w:val="28"/>
+        </w:rPr>
+      </w:pPr>
+    </w:p>
+    <w:p>
+      <w:pPr>
+        <w:pStyle w:val="ListParagraph"/>
+        <w:rPr>
+          <w:sz w:val="28"/>
+          <w:szCs w:val="28"/>
+        </w:rPr>
+      </w:pPr>
+      <w:r>
+        <w:rPr>
+          <w:rFonts w:hint="eastAsia"/>
+          <w:sz w:val="28"/>
+          <w:szCs w:val="28"/>
+        </w:rPr>
+        <w:t>Example1:</w:t>
+      </w:r>
+      <w:r>
+        <w:rPr>
+          <w:rFonts w:ascii="Menlo" w:eastAsia="Times New Roman" w:hAnsi="Menlo" w:cs="Menlo"/>
+          <w:color w:val="CE9178"/>
+          <w:kern w:val="0"/>
+          <w:sz w:val="18"/>
+          <w:szCs w:val="18"/>
+          <w14:ligatures w14:val="none"/>
         </w:rPr>
         <w:t xml:space="preserve"> </w:t>
       </w:r>
       <w:r>
         <w:rPr>
-          <w:rFonts w:ascii="Cambria Math" w:hAnsi="Cambria Math" w:cs="Cambria Math"/>
-          <w:sz w:val="28"/>
-          <w:szCs w:val="28"/>
-        </w:rPr>
-        <w:t>𝑔𝑟𝑜𝑤𝑠</w:t>
-      </w:r>
-      <w:r>
-        <w:rPr>
-          <w:sz w:val="28"/>
-          <w:szCs w:val="28"/>
+          <w:sz w:val="28"/>
+          <w:szCs w:val="28"/>
+        </w:rPr>
+        <w:t xml:space="preserve">I </w:t>
+      </w:r>
+      <w:proofErr w:type="gramStart"/>
+      <w:r>
+        <w:rPr>
+          <w:sz w:val="28"/>
+          <w:szCs w:val="28"/>
+        </w:rPr>
+        <w:t>{ love</w:t>
+      </w:r>
+      <w:proofErr w:type="gramEnd"/>
+      <w:r>
+        <w:rPr>
+          <w:sz w:val="28"/>
+          <w:szCs w:val="28"/>
+        </w:rPr>
+        <w:t xml:space="preserve"> [ the {rains}()]}</w:t>
+      </w:r>
+    </w:p>
+    <w:p>
+      <w:pPr>
+        <w:pStyle w:val="ListParagraph"/>
+        <w:rPr>
+          <w:rFonts w:hint="eastAsia"/>
+          <w:sz w:val="28"/>
+          <w:szCs w:val="28"/>
+        </w:rPr>
+      </w:pPr>
+      <w:r>
+        <w:rPr>
+          <w:sz w:val="28"/>
+          <w:szCs w:val="28"/>
+        </w:rPr>
+        <w:drawing>
+          <wp:inline distT="0" distB="0" distL="0" distR="0" wp14:anchorId="576ADA57" wp14:editId="79059173">
+            <wp:extent cx="4343400" cy="762000"/>
+            <wp:effectExtent l="0" t="0" r="0" b="0"/>
+            <wp:docPr id="1261303432" name="Picture 1" descr="A black background with white text&#10;&#10;Description automatically generated"/>
+            <wp:cNvGraphicFramePr>
+              <a:graphicFrameLocks xmlns:a="http://schemas.openxmlformats.org/drawingml/2006/main" noChangeAspect="1"/>
+            </wp:cNvGraphicFramePr>
+            <a:graphic xmlns:a="http://schemas.openxmlformats.org/drawingml/2006/main">
+              <a:graphicData uri="http://schemas.openxmlformats.org/drawingml/2006/picture">
+                <pic:pic xmlns:pic="http://schemas.openxmlformats.org/drawingml/2006/picture">
+                  <pic:nvPicPr>
+                    <pic:cNvPr id="1261303432" name="Picture 1" descr="A black background with white text&#10;&#10;Description automatically generated"/>
+                    <pic:cNvPicPr/>
+                  </pic:nvPicPr>
+                  <pic:blipFill>
+                    <a:blip r:embed="rId9"/>
+                    <a:stretch>
+                      <a:fillRect/>
+                    </a:stretch>
+                  </pic:blipFill>
+                  <pic:spPr>
+                    <a:xfrm>
+                      <a:off x="0" y="0"/>
+                      <a:ext cx="4343400" cy="762000"/>
+                    </a:xfrm>
+                    <a:prstGeom prst="rect">
+                      <a:avLst/>
+                    </a:prstGeom>
+                  </pic:spPr>
+                </pic:pic>
+              </a:graphicData>
+            </a:graphic>
+          </wp:inline>
+        </w:drawing>
+      </w:r>
+    </w:p>
+    <w:p>
+      <w:pPr>
+        <w:pStyle w:val="ListParagraph"/>
+        <w:rPr>
+          <w:sz w:val="28"/>
+          <w:szCs w:val="28"/>
+        </w:rPr>
+      </w:pPr>
+    </w:p>
+    <w:p>
+      <w:pPr>
+        <w:pStyle w:val="ListParagraph"/>
+        <w:rPr>
+          <w:sz w:val="28"/>
+          <w:szCs w:val="28"/>
+        </w:rPr>
+      </w:pPr>
+    </w:p>
+    <w:p>
+      <w:pPr>
+        <w:pStyle w:val="ListParagraph"/>
+        <w:rPr>
+          <w:sz w:val="28"/>
+          <w:szCs w:val="28"/>
+        </w:rPr>
+      </w:pPr>
+      <w:r>
+        <w:rPr>
+          <w:rFonts w:hint="eastAsia"/>
+          <w:sz w:val="28"/>
+          <w:szCs w:val="28"/>
+        </w:rPr>
+        <w:t>Example</w:t>
+      </w:r>
+      <w:r>
+        <w:rPr>
+          <w:rFonts w:hint="eastAsia"/>
+          <w:sz w:val="28"/>
+          <w:szCs w:val="28"/>
+        </w:rPr>
+        <w:t>2</w:t>
+      </w:r>
+      <w:r>
+        <w:rPr>
+          <w:rFonts w:hint="eastAsia"/>
+          <w:sz w:val="28"/>
+          <w:szCs w:val="28"/>
+        </w:rPr>
+        <w:t>:</w:t>
+      </w:r>
+      <w:r>
+        <w:rPr>
+          <w:rFonts w:ascii="Menlo" w:eastAsia="Times New Roman" w:hAnsi="Menlo" w:cs="Menlo"/>
+          <w:color w:val="CE9178"/>
+          <w:kern w:val="0"/>
+          <w:sz w:val="18"/>
+          <w:szCs w:val="18"/>
+          <w14:ligatures w14:val="none"/>
         </w:rPr>
         <w:t xml:space="preserve"> </w:t>
       </w:r>
       <w:r>
         <w:rPr>
-          <w:rFonts w:ascii="Cambria Math" w:hAnsi="Cambria Math" w:cs="Cambria Math"/>
-          <w:sz w:val="28"/>
-          <w:szCs w:val="28"/>
-        </w:rPr>
-        <w:t>𝑎𝑠</w:t>
-      </w:r>
-      <w:r>
-        <w:rPr>
-          <w:sz w:val="28"/>
-          <w:szCs w:val="28"/>
-        </w:rPr>
-        <w:t xml:space="preserve"> </w:t>
-      </w:r>
-      <w:r>
-        <w:rPr>
-          <w:rFonts w:ascii="Cambria Math" w:hAnsi="Cambria Math" w:cs="Cambria Math"/>
-          <w:sz w:val="28"/>
-          <w:szCs w:val="28"/>
-        </w:rPr>
-        <w:t>𝑂</w:t>
-      </w:r>
-      <w:r>
-        <w:rPr>
-          <w:sz w:val="28"/>
-          <w:szCs w:val="28"/>
-        </w:rPr>
-        <w:t>(</w:t>
-      </w:r>
-      <w:r>
-        <w:rPr>
-          <w:rFonts w:ascii="Cambria Math" w:hAnsi="Cambria Math" w:cs="Cambria Math"/>
-          <w:sz w:val="28"/>
-          <w:szCs w:val="28"/>
-        </w:rPr>
-        <w:t>𝑛</w:t>
-      </w:r>
-      <w:r>
-        <w:rPr>
-          <w:sz w:val="28"/>
-          <w:szCs w:val="28"/>
-        </w:rPr>
-        <w:t>)</w:t>
-      </w:r>
+          <w:sz w:val="28"/>
+          <w:szCs w:val="28"/>
+        </w:rPr>
+        <w:t xml:space="preserve">"I </w:t>
+      </w:r>
+      <w:proofErr w:type="gramStart"/>
+      <w:r>
+        <w:rPr>
+          <w:sz w:val="28"/>
+          <w:szCs w:val="28"/>
+        </w:rPr>
+        <w:t>{ love</w:t>
+      </w:r>
+      <w:proofErr w:type="gramEnd"/>
+      <w:r>
+        <w:rPr>
+          <w:sz w:val="28"/>
+          <w:szCs w:val="28"/>
+        </w:rPr>
+        <w:t xml:space="preserve"> [ the {rains ] ()";</w:t>
+      </w:r>
+    </w:p>
+    <w:p>
+      <w:pPr>
+        <w:pStyle w:val="ListParagraph"/>
+        <w:rPr>
+          <w:rFonts w:hint="eastAsia"/>
+          <w:sz w:val="28"/>
+          <w:szCs w:val="28"/>
+        </w:rPr>
+      </w:pPr>
+      <w:r>
+        <w:rPr>
+          <w:sz w:val="28"/>
+          <w:szCs w:val="28"/>
+        </w:rPr>
+        <w:drawing>
+          <wp:inline distT="0" distB="0" distL="0" distR="0" wp14:anchorId="04BB5718" wp14:editId="4A833BDF">
+            <wp:extent cx="2819400" cy="673100"/>
+            <wp:effectExtent l="0" t="0" r="0" b="0"/>
+            <wp:docPr id="2102311868" name="Picture 1" descr="A black background with white text&#10;&#10;Description automatically generated"/>
+            <wp:cNvGraphicFramePr>
+              <a:graphicFrameLocks xmlns:a="http://schemas.openxmlformats.org/drawingml/2006/main" noChangeAspect="1"/>
+            </wp:cNvGraphicFramePr>
+            <a:graphic xmlns:a="http://schemas.openxmlformats.org/drawingml/2006/main">
+              <a:graphicData uri="http://schemas.openxmlformats.org/drawingml/2006/picture">
+                <pic:pic xmlns:pic="http://schemas.openxmlformats.org/drawingml/2006/picture">
+                  <pic:nvPicPr>
+                    <pic:cNvPr id="2102311868" name="Picture 1" descr="A black background with white text&#10;&#10;Description automatically generated"/>
+                    <pic:cNvPicPr/>
+                  </pic:nvPicPr>
+                  <pic:blipFill>
+                    <a:blip r:embed="rId10"/>
+                    <a:stretch>
+                      <a:fillRect/>
+                    </a:stretch>
+                  </pic:blipFill>
+                  <pic:spPr>
+                    <a:xfrm>
+                      <a:off x="0" y="0"/>
+                      <a:ext cx="2819400" cy="673100"/>
+                    </a:xfrm>
+                    <a:prstGeom prst="rect">
+                      <a:avLst/>
+                    </a:prstGeom>
+                  </pic:spPr>
+                </pic:pic>
+              </a:graphicData>
+            </a:graphic>
+          </wp:inline>
+        </w:drawing>
+      </w:r>
+    </w:p>
+    <w:p>
+      <w:pPr>
+        <w:pStyle w:val="ListParagraph"/>
+        <w:rPr>
+          <w:rFonts w:hint="eastAsia"/>
+          <w:sz w:val="28"/>
+          <w:szCs w:val="28"/>
+        </w:rPr>
+      </w:pPr>
     </w:p>
     <w:p>
       <w:pPr>
@@ -5075,7 +5381,6 @@
     <w:p>
       <w:pPr>
         <w:rPr>
-          <w:rFonts w:hint="eastAsia"/>
           <w:b/>
           <w:bCs/>
           <w:sz w:val="28"/>
@@ -5086,7 +5391,6 @@
     <w:p>
       <w:pPr>
         <w:rPr>
-          <w:rFonts w:hint="eastAsia"/>
           <w:sz w:val="28"/>
           <w:szCs w:val="28"/>
         </w:rPr>
